--- a/Documentação/Documentação-Final/Pré-proj.docx
+++ b/Documentação/Documentação-Final/Pré-proj.docx
@@ -1,6 +1,6 @@
 
 <file path=word/document.xml><?xml version="1.0" encoding="utf-8"?>
-<w:document xmlns:wpc="http://schemas.microsoft.com/office/word/2010/wordprocessingCanvas" xmlns:cx="http://schemas.microsoft.com/office/drawing/2014/chartex" xmlns:cx1="http://schemas.microsoft.com/office/drawing/2015/9/8/chartex" xmlns:cx2="http://schemas.microsoft.com/office/drawing/2015/10/21/chartex" xmlns:cx3="http://schemas.microsoft.com/office/drawing/2016/5/9/chartex" xmlns:cx4="http://schemas.microsoft.com/office/drawing/2016/5/10/chartex" xmlns:cx5="http://schemas.microsoft.com/office/drawing/2016/5/11/chartex" xmlns:cx6="http://schemas.microsoft.com/office/drawing/2016/5/12/chartex" xmlns:cx7="http://schemas.microsoft.com/office/drawing/2016/5/13/chartex" xmlns:cx8="http://schemas.microsoft.com/office/drawing/2016/5/14/chartex" xmlns:mc="http://schemas.openxmlformats.org/markup-compatibility/2006" xmlns:aink="http://schemas.microsoft.com/office/drawing/2016/ink" xmlns:am3d="http://schemas.microsoft.com/office/drawing/2017/model3d" xmlns:o="urn:schemas-microsoft-com:office:office" xmlns:oel="http://schemas.microsoft.com/office/2019/extlst" xmlns:r="http://schemas.openxmlformats.org/officeDocument/2006/relationships" xmlns:m="http://schemas.openxmlformats.org/officeDocument/2006/math" xmlns:v="urn:schemas-microsoft-com:vml" xmlns:wp14="http://schemas.microsoft.com/office/word/2010/wordprocessingDrawing" xmlns:wp="http://schemas.openxmlformats.org/drawingml/2006/wordprocessingDrawing" xmlns:w10="urn:schemas-microsoft-com:office:word" xmlns:w="http://schemas.openxmlformats.org/wordprocessingml/2006/main" xmlns:w14="http://schemas.microsoft.com/office/word/2010/wordml" xmlns:w15="http://schemas.microsoft.com/office/word/2012/wordml" xmlns:w16cex="http://schemas.microsoft.com/office/word/2018/wordml/cex" xmlns:w16cid="http://schemas.microsoft.com/office/word/2016/wordml/cid" xmlns:w16="http://schemas.microsoft.com/office/word/2018/wordml" xmlns:w16du="http://schemas.microsoft.com/office/word/2023/wordml/word16du" xmlns:w16sdtdh="http://schemas.microsoft.com/office/word/2020/wordml/sdtdatahash" xmlns:w16se="http://schemas.microsoft.com/office/word/2015/wordml/symex" xmlns:wpg="http://schemas.microsoft.com/office/word/2010/wordprocessingGroup" xmlns:wpi="http://schemas.microsoft.com/office/word/2010/wordprocessingInk" xmlns:wne="http://schemas.microsoft.com/office/word/2006/wordml" xmlns:wps="http://schemas.microsoft.com/office/word/2010/wordprocessingShape" mc:Ignorable="w14 w15 w16se w16cid w16 w16cex w16sdtdh w16du wp14">
+<w:document xmlns:wpc="http://schemas.microsoft.com/office/word/2010/wordprocessingCanvas" xmlns:mc="http://schemas.openxmlformats.org/markup-compatibility/2006" xmlns:o="urn:schemas-microsoft-com:office:office" xmlns:r="http://schemas.openxmlformats.org/officeDocument/2006/relationships" xmlns:m="http://schemas.openxmlformats.org/officeDocument/2006/math" xmlns:v="urn:schemas-microsoft-com:vml" xmlns:wp14="http://schemas.microsoft.com/office/word/2010/wordprocessingDrawing" xmlns:wp="http://schemas.openxmlformats.org/drawingml/2006/wordprocessingDrawing" xmlns:w10="urn:schemas-microsoft-com:office:word" xmlns:w="http://schemas.openxmlformats.org/wordprocessingml/2006/main" xmlns:w14="http://schemas.microsoft.com/office/word/2010/wordml" xmlns:w15="http://schemas.microsoft.com/office/word/2012/wordml" xmlns:wpg="http://schemas.microsoft.com/office/word/2010/wordprocessingGroup" xmlns:wpi="http://schemas.microsoft.com/office/word/2010/wordprocessingInk" xmlns:wne="http://schemas.microsoft.com/office/word/2006/wordml" xmlns:wps="http://schemas.microsoft.com/office/word/2010/wordprocessingShape" mc:Ignorable="w14 w15 wp14">
   <w:body>
     <w:p>
       <w:pPr>
@@ -1934,13 +1934,23 @@
         </w:rPr>
         <w:t xml:space="preserve">                                     </w:t>
       </w:r>
+      <w:proofErr w:type="gramStart"/>
       <w:r>
         <w:rPr>
           <w:rFonts w:ascii="Arial" w:hAnsi="Arial" w:cs="Arial"/>
           <w:sz w:val="28"/>
           <w:szCs w:val="28"/>
         </w:rPr>
-        <w:t>conecta pessoas de diferentes culturas e origens</w:t>
+        <w:t>conecta</w:t>
+      </w:r>
+      <w:proofErr w:type="gramEnd"/>
+      <w:r>
+        <w:rPr>
+          <w:rFonts w:ascii="Arial" w:hAnsi="Arial" w:cs="Arial"/>
+          <w:sz w:val="28"/>
+          <w:szCs w:val="28"/>
+        </w:rPr>
+        <w:t xml:space="preserve"> pessoas de diferentes culturas e origens</w:t>
       </w:r>
       <w:r>
         <w:rPr>
@@ -1986,7 +1996,25 @@
           <w:sz w:val="28"/>
           <w:szCs w:val="28"/>
         </w:rPr>
-        <w:t>Ada Lovelace.</w:t>
+        <w:t xml:space="preserve">Ada </w:t>
+      </w:r>
+      <w:proofErr w:type="spellStart"/>
+      <w:r>
+        <w:rPr>
+          <w:rFonts w:ascii="Arial" w:hAnsi="Arial" w:cs="Arial"/>
+          <w:sz w:val="28"/>
+          <w:szCs w:val="28"/>
+        </w:rPr>
+        <w:t>Lovelace</w:t>
+      </w:r>
+      <w:proofErr w:type="spellEnd"/>
+      <w:r>
+        <w:rPr>
+          <w:rFonts w:ascii="Arial" w:hAnsi="Arial" w:cs="Arial"/>
+          <w:sz w:val="28"/>
+          <w:szCs w:val="28"/>
+        </w:rPr>
+        <w:t>.</w:t>
       </w:r>
     </w:p>
     <w:bookmarkEnd w:id="1"/>
@@ -2170,11 +2198,13 @@
         <w:ind w:firstLine="709"/>
         <w:rPr>
           <w:shd w:val="clear" w:color="auto" w:fill="FFFFFF"/>
+          <w:lang w:val="en-US"/>
         </w:rPr>
       </w:pPr>
       <w:r>
         <w:rPr>
           <w:shd w:val="clear" w:color="auto" w:fill="FFFFFF"/>
+          <w:lang w:val="en-US"/>
         </w:rPr>
         <w:lastRenderedPageBreak/>
         <w:t>ABSTRACT</w:t>
@@ -2186,6 +2216,7 @@
         <w:ind w:firstLine="709"/>
         <w:rPr>
           <w:shd w:val="clear" w:color="auto" w:fill="FFFFFF"/>
+          <w:lang w:val="en-US"/>
         </w:rPr>
       </w:pPr>
     </w:p>
@@ -2197,12 +2228,14 @@
         <w:rPr>
           <w:rFonts w:ascii="Arial" w:hAnsi="Arial" w:cs="Arial"/>
           <w:shd w:val="clear" w:color="auto" w:fill="FFFFFF"/>
+          <w:lang w:val="en-US"/>
         </w:rPr>
       </w:pPr>
       <w:r>
         <w:rPr>
           <w:rFonts w:ascii="Arial" w:hAnsi="Arial" w:cs="Arial"/>
           <w:shd w:val="clear" w:color="auto" w:fill="FFFFFF"/>
+          <w:lang w:val="en-US"/>
         </w:rPr>
         <w:t>The FINTRACK project is a financial management application designed to provide users with a clear and organized view of their personal finances. With this platform, users can monitor their current balance, control monthly expenses, and visualize cash inflows and outflows through interactive charts. The system allows for the categorization of expenses and revenues, facilitating financial analysis and enabling efficient transaction recording. Additionally, FINTRACK offers features for budget management and the generation of detailed reports, establishing itself as an essential tool for personal financial control.</w:t>
       </w:r>
@@ -2213,6 +2246,7 @@
         <w:jc w:val="both"/>
         <w:rPr>
           <w:shd w:val="clear" w:color="auto" w:fill="FFFFFF"/>
+          <w:lang w:val="en-US"/>
         </w:rPr>
       </w:pPr>
     </w:p>
@@ -2221,6 +2255,7 @@
         <w:spacing w:before="100" w:beforeAutospacing="1"/>
         <w:rPr>
           <w:shd w:val="clear" w:color="auto" w:fill="FFFFFF"/>
+          <w:lang w:val="en-US"/>
         </w:rPr>
       </w:pPr>
     </w:p>
@@ -2229,6 +2264,7 @@
         <w:spacing w:before="100" w:beforeAutospacing="1"/>
         <w:rPr>
           <w:shd w:val="clear" w:color="auto" w:fill="FFFFFF"/>
+          <w:lang w:val="en-US"/>
         </w:rPr>
       </w:pPr>
     </w:p>
@@ -2237,6 +2273,7 @@
         <w:spacing w:before="100" w:beforeAutospacing="1"/>
         <w:rPr>
           <w:shd w:val="clear" w:color="auto" w:fill="FFFFFF"/>
+          <w:lang w:val="en-US"/>
         </w:rPr>
       </w:pPr>
     </w:p>
@@ -2245,6 +2282,7 @@
         <w:spacing w:before="100" w:beforeAutospacing="1"/>
         <w:rPr>
           <w:shd w:val="clear" w:color="auto" w:fill="FFFFFF"/>
+          <w:lang w:val="en-US"/>
         </w:rPr>
       </w:pPr>
     </w:p>
@@ -2253,6 +2291,7 @@
         <w:spacing w:before="100" w:beforeAutospacing="1"/>
         <w:rPr>
           <w:shd w:val="clear" w:color="auto" w:fill="FFFFFF"/>
+          <w:lang w:val="en-US"/>
         </w:rPr>
       </w:pPr>
     </w:p>
@@ -2261,6 +2300,7 @@
         <w:spacing w:before="100" w:beforeAutospacing="1"/>
         <w:rPr>
           <w:shd w:val="clear" w:color="auto" w:fill="FFFFFF"/>
+          <w:lang w:val="en-US"/>
         </w:rPr>
       </w:pPr>
     </w:p>
@@ -2269,6 +2309,7 @@
         <w:spacing w:before="100" w:beforeAutospacing="1"/>
         <w:rPr>
           <w:shd w:val="clear" w:color="auto" w:fill="FFFFFF"/>
+          <w:lang w:val="en-US"/>
         </w:rPr>
       </w:pPr>
     </w:p>
@@ -2277,6 +2318,7 @@
         <w:spacing w:before="100" w:beforeAutospacing="1"/>
         <w:rPr>
           <w:shd w:val="clear" w:color="auto" w:fill="FFFFFF"/>
+          <w:lang w:val="en-US"/>
         </w:rPr>
       </w:pPr>
     </w:p>
@@ -2285,6 +2327,7 @@
         <w:spacing w:before="100" w:beforeAutospacing="1"/>
         <w:rPr>
           <w:shd w:val="clear" w:color="auto" w:fill="FFFFFF"/>
+          <w:lang w:val="en-US"/>
         </w:rPr>
       </w:pPr>
     </w:p>
@@ -2293,12 +2336,16 @@
         <w:spacing w:before="100" w:beforeAutospacing="1"/>
         <w:rPr>
           <w:shd w:val="clear" w:color="auto" w:fill="FFFFFF"/>
+          <w:lang w:val="en-US"/>
         </w:rPr>
       </w:pPr>
     </w:p>
     <w:p>
       <w:pPr>
         <w:pStyle w:val="SemEspaamento"/>
+        <w:rPr>
+          <w:lang w:val="en-US"/>
+        </w:rPr>
         <w:sectPr>
           <w:pgSz w:w="11906" w:h="16838"/>
           <w:pgMar w:top="1701" w:right="1134" w:bottom="1134" w:left="1701" w:header="709" w:footer="709" w:gutter="0"/>
@@ -2388,12 +2435,14 @@
         <w:rPr>
           <w:rFonts w:cs="Arial"/>
           <w:szCs w:val="28"/>
+          <w:lang w:val="en-US"/>
         </w:rPr>
       </w:pPr>
       <w:r>
         <w:rPr>
           <w:rFonts w:cs="Arial"/>
           <w:szCs w:val="28"/>
+          <w:lang w:val="en-US"/>
         </w:rPr>
         <w:t>FINTRACK: Financ</w:t>
       </w:r>
@@ -2401,6 +2450,7 @@
         <w:rPr>
           <w:rFonts w:cs="Arial"/>
           <w:szCs w:val="28"/>
+          <w:lang w:val="en-US"/>
         </w:rPr>
         <w:t>e Track</w:t>
       </w:r>
@@ -2408,6 +2458,7 @@
         <w:rPr>
           <w:rFonts w:cs="Arial"/>
           <w:szCs w:val="28"/>
+          <w:lang w:val="en-US"/>
         </w:rPr>
         <w:t>;</w:t>
       </w:r>
@@ -2418,12 +2469,14 @@
         <w:rPr>
           <w:rFonts w:cs="Arial"/>
           <w:szCs w:val="28"/>
+          <w:lang w:val="en-US"/>
         </w:rPr>
       </w:pPr>
       <w:r>
         <w:rPr>
           <w:rFonts w:cs="Arial"/>
           <w:szCs w:val="28"/>
+          <w:lang w:val="en-US"/>
         </w:rPr>
         <w:t>API: Application Programming Interface;</w:t>
       </w:r>
@@ -2434,21 +2487,34 @@
         <w:rPr>
           <w:rFonts w:cs="Arial"/>
           <w:szCs w:val="28"/>
+          <w:lang w:val="en-US"/>
         </w:rPr>
       </w:pPr>
       <w:r>
         <w:rPr>
           <w:rFonts w:cs="Arial"/>
           <w:szCs w:val="28"/>
-        </w:rPr>
-        <w:t>CRUD</w:t>
-      </w:r>
+          <w:lang w:val="en-US"/>
+        </w:rPr>
+        <w:t xml:space="preserve">CRUD: Create, Read, Update, </w:t>
+      </w:r>
+      <w:proofErr w:type="gramStart"/>
       <w:r>
         <w:rPr>
           <w:rFonts w:cs="Arial"/>
           <w:szCs w:val="28"/>
-        </w:rPr>
-        <w:t>: Create, Read, Update, Delete.</w:t>
+          <w:lang w:val="en-US"/>
+        </w:rPr>
+        <w:t>Delete</w:t>
+      </w:r>
+      <w:proofErr w:type="gramEnd"/>
+      <w:r>
+        <w:rPr>
+          <w:rFonts w:cs="Arial"/>
+          <w:szCs w:val="28"/>
+          <w:lang w:val="en-US"/>
+        </w:rPr>
+        <w:t>.</w:t>
       </w:r>
     </w:p>
     <w:p>
@@ -2456,6 +2522,7 @@
         <w:spacing w:before="100" w:beforeAutospacing="1"/>
         <w:rPr>
           <w:shd w:val="clear" w:color="auto" w:fill="FFFFFF"/>
+          <w:lang w:val="en-US"/>
         </w:rPr>
       </w:pPr>
     </w:p>
@@ -2464,6 +2531,7 @@
         <w:spacing w:before="100" w:beforeAutospacing="1"/>
         <w:rPr>
           <w:shd w:val="clear" w:color="auto" w:fill="FFFFFF"/>
+          <w:lang w:val="en-US"/>
         </w:rPr>
       </w:pPr>
     </w:p>
@@ -2472,6 +2540,7 @@
         <w:spacing w:before="100" w:beforeAutospacing="1"/>
         <w:rPr>
           <w:shd w:val="clear" w:color="auto" w:fill="FFFFFF"/>
+          <w:lang w:val="en-US"/>
         </w:rPr>
       </w:pPr>
     </w:p>
@@ -2480,6 +2549,7 @@
         <w:spacing w:before="100" w:beforeAutospacing="1"/>
         <w:rPr>
           <w:shd w:val="clear" w:color="auto" w:fill="FFFFFF"/>
+          <w:lang w:val="en-US"/>
         </w:rPr>
       </w:pPr>
     </w:p>
@@ -2488,6 +2558,7 @@
         <w:spacing w:before="100" w:beforeAutospacing="1"/>
         <w:rPr>
           <w:shd w:val="clear" w:color="auto" w:fill="FFFFFF"/>
+          <w:lang w:val="en-US"/>
         </w:rPr>
       </w:pPr>
     </w:p>
@@ -2496,6 +2567,7 @@
         <w:spacing w:before="100" w:beforeAutospacing="1"/>
         <w:rPr>
           <w:shd w:val="clear" w:color="auto" w:fill="FFFFFF"/>
+          <w:lang w:val="en-US"/>
         </w:rPr>
       </w:pPr>
     </w:p>
@@ -2504,6 +2576,7 @@
         <w:spacing w:before="100" w:beforeAutospacing="1"/>
         <w:rPr>
           <w:shd w:val="clear" w:color="auto" w:fill="FFFFFF"/>
+          <w:lang w:val="en-US"/>
         </w:rPr>
       </w:pPr>
     </w:p>
@@ -2512,6 +2585,7 @@
         <w:spacing w:before="100" w:beforeAutospacing="1"/>
         <w:rPr>
           <w:shd w:val="clear" w:color="auto" w:fill="FFFFFF"/>
+          <w:lang w:val="en-US"/>
         </w:rPr>
       </w:pPr>
     </w:p>
@@ -2520,6 +2594,7 @@
         <w:spacing w:before="100" w:beforeAutospacing="1"/>
         <w:rPr>
           <w:shd w:val="clear" w:color="auto" w:fill="FFFFFF"/>
+          <w:lang w:val="en-US"/>
         </w:rPr>
         <w:sectPr>
           <w:pgSz w:w="11906" w:h="16838"/>
@@ -4850,7 +4925,21 @@
         <w:rPr>
           <w:rFonts w:ascii="Arial" w:hAnsi="Arial" w:cs="Arial"/>
         </w:rPr>
-        <w:t>O FinTrack foi desenvolvido para atender a um amplo espectro de usuários, desde aqueles que buscam uma maneira simples de monitorar suas finanças até indivíduos que necessitam de ferramentas mais avançadas para análise detalhada de gastos e planejamento financeiro.</w:t>
+        <w:t xml:space="preserve">O </w:t>
+      </w:r>
+      <w:proofErr w:type="spellStart"/>
+      <w:r>
+        <w:rPr>
+          <w:rFonts w:ascii="Arial" w:hAnsi="Arial" w:cs="Arial"/>
+        </w:rPr>
+        <w:t>FinTrack</w:t>
+      </w:r>
+      <w:proofErr w:type="spellEnd"/>
+      <w:r>
+        <w:rPr>
+          <w:rFonts w:ascii="Arial" w:hAnsi="Arial" w:cs="Arial"/>
+        </w:rPr>
+        <w:t xml:space="preserve"> foi desenvolvido para atender a um amplo espectro de usuários, desde aqueles que buscam uma maneira simples de monitorar suas finanças até indivíduos que necessitam de ferramentas mais avançadas para análise detalhada de gastos e planejamento financeiro.</w:t>
       </w:r>
     </w:p>
     <w:p>
@@ -5779,6 +5868,7 @@
           <w:szCs w:val="32"/>
         </w:rPr>
       </w:pPr>
+      <w:proofErr w:type="spellStart"/>
       <w:r>
         <w:rPr>
           <w:b/>
@@ -5788,6 +5878,7 @@
         </w:rPr>
         <w:t>FinTrack</w:t>
       </w:r>
+      <w:proofErr w:type="spellEnd"/>
       <w:r>
         <w:rPr>
           <w:b/>
@@ -5860,6 +5951,7 @@
         </w:rPr>
         <w:t xml:space="preserve">Nossos </w:t>
       </w:r>
+      <w:proofErr w:type="gramStart"/>
       <w:r>
         <w:rPr>
           <w:sz w:val="28"/>
@@ -5889,6 +5981,7 @@
         </w:rPr>
         <w:t>Robson</w:t>
       </w:r>
+      <w:proofErr w:type="gramEnd"/>
       <w:r>
         <w:rPr>
           <w:b/>
@@ -5990,15 +6083,28 @@
           <w:p/>
           <w:p>
             <w:r>
-              <w:t>Carla Carota Mozena</w:t>
+              <w:t xml:space="preserve">Carla </w:t>
+            </w:r>
+            <w:proofErr w:type="spellStart"/>
+            <w:r>
+              <w:t>Carota</w:t>
+            </w:r>
+            <w:proofErr w:type="spellEnd"/>
+            <w:r>
+              <w:t xml:space="preserve"> Mozena</w:t>
             </w:r>
           </w:p>
           <w:p/>
           <w:p/>
           <w:p>
             <w:r>
-              <w:t>Letícia Hofman</w:t>
+              <w:t xml:space="preserve">Letícia </w:t>
             </w:r>
+            <w:proofErr w:type="spellStart"/>
+            <w:r>
+              <w:t>Hofman</w:t>
+            </w:r>
+            <w:proofErr w:type="spellEnd"/>
           </w:p>
         </w:tc>
       </w:tr>
@@ -6025,7 +6131,15 @@
           <w:p/>
           <w:p>
             <w:r>
-              <w:t>Carla Carota Mozena</w:t>
+              <w:t xml:space="preserve">Carla </w:t>
+            </w:r>
+            <w:proofErr w:type="spellStart"/>
+            <w:r>
+              <w:t>Carota</w:t>
+            </w:r>
+            <w:proofErr w:type="spellEnd"/>
+            <w:r>
+              <w:t xml:space="preserve"> Mozena</w:t>
             </w:r>
           </w:p>
         </w:tc>
@@ -6184,6 +6298,7 @@
       <w:r>
         <w:rPr>
           <w:noProof/>
+          <w:lang w:eastAsia="pt-BR"/>
         </w:rPr>
         <w:drawing>
           <wp:inline distT="0" distB="0" distL="0" distR="0" wp14:anchorId="2771A94B" wp14:editId="28A0A2A5">
@@ -6293,6 +6408,7 @@
       <w:r>
         <w:rPr>
           <w:noProof/>
+          <w:lang w:eastAsia="pt-BR"/>
         </w:rPr>
         <w:drawing>
           <wp:inline distT="0" distB="0" distL="0" distR="0" wp14:anchorId="03EEA374" wp14:editId="01394E38">
@@ -6415,8 +6531,18 @@
           <w:sz w:val="40"/>
           <w:szCs w:val="40"/>
         </w:rPr>
-        <w:t>Documento de Regras de Negócio - FinTrack</w:t>
-      </w:r>
+        <w:t xml:space="preserve">Documento de Regras de Negócio - </w:t>
+      </w:r>
+      <w:proofErr w:type="spellStart"/>
+      <w:r>
+        <w:rPr>
+          <w:rFonts w:asciiTheme="majorHAnsi" w:eastAsiaTheme="majorEastAsia" w:hAnsiTheme="majorHAnsi" w:cstheme="majorBidi"/>
+          <w:sz w:val="40"/>
+          <w:szCs w:val="40"/>
+        </w:rPr>
+        <w:t>FinTrack</w:t>
+      </w:r>
+      <w:proofErr w:type="spellEnd"/>
     </w:p>
     <w:p>
       <w:pPr>
@@ -6479,7 +6605,27 @@
           <w:lang w:eastAsia="pt-BR"/>
           <w14:ligatures w14:val="none"/>
         </w:rPr>
-        <w:t>Este documento descreve as regras de negócio que governam as funcionalidades e operações do sistema de gestão financeira FinTrack. As regras de negócio são diretrizes que devem ser seguidas para garantir que o sistema funcione conforme esperado e atenda aos requisitos funcionais e não funcionais estabelecidos.</w:t>
+        <w:t xml:space="preserve">Este documento descreve as regras de negócio que governam as funcionalidades e operações do sistema de gestão financeira </w:t>
+      </w:r>
+      <w:proofErr w:type="spellStart"/>
+      <w:r>
+        <w:rPr>
+          <w:rFonts w:ascii="Arial" w:eastAsia="Times New Roman" w:hAnsi="Arial" w:cs="Arial"/>
+          <w:kern w:val="0"/>
+          <w:lang w:eastAsia="pt-BR"/>
+          <w14:ligatures w14:val="none"/>
+        </w:rPr>
+        <w:t>FinTrack</w:t>
+      </w:r>
+      <w:proofErr w:type="spellEnd"/>
+      <w:r>
+        <w:rPr>
+          <w:rFonts w:ascii="Arial" w:eastAsia="Times New Roman" w:hAnsi="Arial" w:cs="Arial"/>
+          <w:kern w:val="0"/>
+          <w:lang w:eastAsia="pt-BR"/>
+          <w14:ligatures w14:val="none"/>
+        </w:rPr>
+        <w:t>. As regras de negócio são diretrizes que devem ser seguidas para garantir que o sistema funcione conforme esperado e atenda aos requisitos funcionais e não funcionais estabelecidos.</w:t>
       </w:r>
     </w:p>
     <w:p>
@@ -6522,6 +6668,19 @@
           <w14:ligatures w14:val="none"/>
         </w:rPr>
         <w:t>. Regras de Negócio</w:t>
+      </w:r>
+      <w:r>
+        <w:rPr>
+          <w:rFonts w:ascii="Arial" w:eastAsia="Times New Roman" w:hAnsi="Arial" w:cs="Arial"/>
+          <w:b/>
+          <w:bCs/>
+          <w:kern w:val="0"/>
+          <w:sz w:val="36"/>
+          <w:szCs w:val="36"/>
+          <w:lang w:eastAsia="pt-BR"/>
+          <w14:ligatures w14:val="none"/>
+        </w:rPr>
+        <w:t xml:space="preserve"> (RN)</w:t>
       </w:r>
     </w:p>
     <w:p>
@@ -6579,7 +6738,27 @@
           <w:lang w:eastAsia="pt-BR"/>
           <w14:ligatures w14:val="none"/>
         </w:rPr>
-        <w:t xml:space="preserve"> O sistema deve gerar tokens para autenticação segura dos usuários.</w:t>
+        <w:t xml:space="preserve"> O sistema deve gerar </w:t>
+      </w:r>
+      <w:proofErr w:type="spellStart"/>
+      <w:r>
+        <w:rPr>
+          <w:rFonts w:ascii="Arial" w:eastAsia="Times New Roman" w:hAnsi="Arial" w:cs="Arial"/>
+          <w:kern w:val="0"/>
+          <w:lang w:eastAsia="pt-BR"/>
+          <w14:ligatures w14:val="none"/>
+        </w:rPr>
+        <w:t>tokens</w:t>
+      </w:r>
+      <w:proofErr w:type="spellEnd"/>
+      <w:r>
+        <w:rPr>
+          <w:rFonts w:ascii="Arial" w:eastAsia="Times New Roman" w:hAnsi="Arial" w:cs="Arial"/>
+          <w:kern w:val="0"/>
+          <w:lang w:eastAsia="pt-BR"/>
+          <w14:ligatures w14:val="none"/>
+        </w:rPr>
+        <w:t xml:space="preserve"> para autenticação segura dos usuários.</w:t>
       </w:r>
     </w:p>
     <w:p>
@@ -6610,7 +6789,15 @@
         <w:t>RN001:</w:t>
       </w:r>
       <w:r>
-        <w:t xml:space="preserve"> O sistema deve gerar um token exclusivo para cada sessão do usuário.</w:t>
+        <w:t xml:space="preserve"> O sistema deve gerar um </w:t>
+      </w:r>
+      <w:proofErr w:type="spellStart"/>
+      <w:r>
+        <w:t>token</w:t>
+      </w:r>
+      <w:proofErr w:type="spellEnd"/>
+      <w:r>
+        <w:t xml:space="preserve"> exclusivo para cada sessão do usuário.</w:t>
       </w:r>
     </w:p>
     <w:p>
@@ -6650,7 +6837,15 @@
         <w:t xml:space="preserve"> </w:t>
       </w:r>
       <w:r>
-        <w:t>O token deve ser utilizado para autenticar o usuário durante todas as interações subsequentes com o sistema.</w:t>
+        <w:t xml:space="preserve">O </w:t>
+      </w:r>
+      <w:proofErr w:type="spellStart"/>
+      <w:r>
+        <w:t>token</w:t>
+      </w:r>
+      <w:proofErr w:type="spellEnd"/>
+      <w:r>
+        <w:t xml:space="preserve"> deve ser utilizado para autenticar o usuário durante todas as interações subsequentes com o sistema.</w:t>
       </w:r>
     </w:p>
     <w:p>
@@ -6690,7 +6885,15 @@
         <w:t xml:space="preserve"> </w:t>
       </w:r>
       <w:r>
-        <w:t>O token deve ser validado antes de permitir qualquer ação do usuário no sistema.</w:t>
+        <w:t xml:space="preserve">O </w:t>
+      </w:r>
+      <w:proofErr w:type="spellStart"/>
+      <w:r>
+        <w:t>token</w:t>
+      </w:r>
+      <w:proofErr w:type="spellEnd"/>
+      <w:r>
+        <w:t xml:space="preserve"> deve ser validado antes de permitir qualquer ação do usuário no sistema.</w:t>
       </w:r>
     </w:p>
     <w:p>
@@ -6740,7 +6943,29 @@
           <w:szCs w:val="32"/>
           <w:lang w:eastAsia="pt-BR"/>
         </w:rPr>
-        <w:t xml:space="preserve">Registrar Login </w:t>
+        <w:t xml:space="preserve">Registrar </w:t>
+      </w:r>
+      <w:proofErr w:type="spellStart"/>
+      <w:r>
+        <w:rPr>
+          <w:rFonts w:ascii="Arial" w:eastAsiaTheme="majorEastAsia" w:hAnsi="Arial" w:cs="Arial"/>
+          <w:color w:val="000000" w:themeColor="text1"/>
+          <w:sz w:val="32"/>
+          <w:szCs w:val="32"/>
+          <w:lang w:eastAsia="pt-BR"/>
+        </w:rPr>
+        <w:t>Login</w:t>
+      </w:r>
+      <w:proofErr w:type="spellEnd"/>
+      <w:r>
+        <w:rPr>
+          <w:rFonts w:ascii="Arial" w:eastAsiaTheme="majorEastAsia" w:hAnsi="Arial" w:cs="Arial"/>
+          <w:color w:val="000000" w:themeColor="text1"/>
+          <w:sz w:val="32"/>
+          <w:szCs w:val="32"/>
+          <w:lang w:eastAsia="pt-BR"/>
+        </w:rPr>
+        <w:t xml:space="preserve"> </w:t>
       </w:r>
     </w:p>
     <w:p>
@@ -6773,7 +6998,27 @@
           <w:lang w:eastAsia="pt-BR"/>
           <w14:ligatures w14:val="none"/>
         </w:rPr>
-        <w:t xml:space="preserve"> O sistema deve permitir que usuários se registrem e façam login.</w:t>
+        <w:t xml:space="preserve"> O sistema deve permitir que usuários se registrem e façam </w:t>
+      </w:r>
+      <w:proofErr w:type="spellStart"/>
+      <w:r>
+        <w:rPr>
+          <w:rFonts w:ascii="Arial" w:eastAsia="Times New Roman" w:hAnsi="Arial" w:cs="Arial"/>
+          <w:kern w:val="0"/>
+          <w:lang w:eastAsia="pt-BR"/>
+          <w14:ligatures w14:val="none"/>
+        </w:rPr>
+        <w:t>login</w:t>
+      </w:r>
+      <w:proofErr w:type="spellEnd"/>
+      <w:r>
+        <w:rPr>
+          <w:rFonts w:ascii="Arial" w:eastAsia="Times New Roman" w:hAnsi="Arial" w:cs="Arial"/>
+          <w:kern w:val="0"/>
+          <w:lang w:eastAsia="pt-BR"/>
+          <w14:ligatures w14:val="none"/>
+        </w:rPr>
+        <w:t>.</w:t>
       </w:r>
     </w:p>
     <w:p>
@@ -6813,7 +7058,15 @@
         <w:t xml:space="preserve"> </w:t>
       </w:r>
       <w:r>
-        <w:t>O usuário deve ser registrado no sistema antes de poder realizar o login.</w:t>
+        <w:t xml:space="preserve">O usuário deve ser registrado no sistema antes de poder realizar o </w:t>
+      </w:r>
+      <w:proofErr w:type="spellStart"/>
+      <w:r>
+        <w:t>login</w:t>
+      </w:r>
+      <w:proofErr w:type="spellEnd"/>
+      <w:r>
+        <w:t>.</w:t>
       </w:r>
     </w:p>
     <w:p>
@@ -6853,7 +7106,15 @@
         <w:t xml:space="preserve"> </w:t>
       </w:r>
       <w:r>
-        <w:t>O login deve ser feito utilizando as credenciais cadastradas (e-mail e senha) do usuário.</w:t>
+        <w:t xml:space="preserve">O </w:t>
+      </w:r>
+      <w:proofErr w:type="spellStart"/>
+      <w:r>
+        <w:t>login</w:t>
+      </w:r>
+      <w:proofErr w:type="spellEnd"/>
+      <w:r>
+        <w:t xml:space="preserve"> deve ser feito utilizando as credenciais cadastradas (e-mail e senha) do usuário.</w:t>
       </w:r>
     </w:p>
     <w:p>
@@ -6884,7 +7145,23 @@
         <w:t>RN006:</w:t>
       </w:r>
       <w:r>
-        <w:t xml:space="preserve"> Após o login, o token deve ser gerado e validado para permitir o acesso às funcionalidades do sistema.</w:t>
+        <w:t xml:space="preserve"> Após o </w:t>
+      </w:r>
+      <w:proofErr w:type="spellStart"/>
+      <w:r>
+        <w:t>login</w:t>
+      </w:r>
+      <w:proofErr w:type="spellEnd"/>
+      <w:r>
+        <w:t xml:space="preserve">, o </w:t>
+      </w:r>
+      <w:proofErr w:type="spellStart"/>
+      <w:r>
+        <w:t>token</w:t>
+      </w:r>
+      <w:proofErr w:type="spellEnd"/>
+      <w:r>
+        <w:t xml:space="preserve"> deve ser gerado e validado para permitir o acesso às funcionalidades do sistema.</w:t>
       </w:r>
     </w:p>
     <w:p>
@@ -7822,7 +8099,29 @@
           <w:lang w:eastAsia="pt-BR"/>
           <w14:ligatures w14:val="none"/>
         </w:rPr>
-        <w:t xml:space="preserve"> [X]Essencial, [ ]Importante, [ ]Desejável</w:t>
+        <w:t xml:space="preserve"> [X</w:t>
+      </w:r>
+      <w:proofErr w:type="gramStart"/>
+      <w:r>
+        <w:rPr>
+          <w:rFonts w:ascii="Arial" w:eastAsia="Times New Roman" w:hAnsi="Arial" w:cs="Arial"/>
+          <w:color w:val="1F2328"/>
+          <w:kern w:val="0"/>
+          <w:lang w:eastAsia="pt-BR"/>
+          <w14:ligatures w14:val="none"/>
+        </w:rPr>
+        <w:t>]Essencial</w:t>
+      </w:r>
+      <w:proofErr w:type="gramEnd"/>
+      <w:r>
+        <w:rPr>
+          <w:rFonts w:ascii="Arial" w:eastAsia="Times New Roman" w:hAnsi="Arial" w:cs="Arial"/>
+          <w:color w:val="1F2328"/>
+          <w:kern w:val="0"/>
+          <w:lang w:eastAsia="pt-BR"/>
+          <w14:ligatures w14:val="none"/>
+        </w:rPr>
+        <w:t>, [ ]Importante, [ ]Desejável</w:t>
       </w:r>
     </w:p>
     <w:p>
@@ -7893,8 +8192,19 @@
           <w:sz w:val="32"/>
           <w:szCs w:val="32"/>
         </w:rPr>
-        <w:t>- Registrar Login</w:t>
-      </w:r>
+        <w:t xml:space="preserve">- Registrar </w:t>
+      </w:r>
+      <w:proofErr w:type="spellStart"/>
+      <w:r>
+        <w:rPr>
+          <w:rFonts w:ascii="Arial" w:eastAsiaTheme="majorEastAsia" w:hAnsi="Arial" w:cs="Arial"/>
+          <w:color w:val="000000" w:themeColor="text1"/>
+          <w:sz w:val="32"/>
+          <w:szCs w:val="32"/>
+        </w:rPr>
+        <w:t>Login</w:t>
+      </w:r>
+      <w:proofErr w:type="spellEnd"/>
     </w:p>
     <w:p/>
     <w:p>
@@ -8028,8 +8338,20 @@
           <w:sz w:val="18"/>
           <w:szCs w:val="18"/>
         </w:rPr>
-        <w:t xml:space="preserve"> – Ilustrativo DCU Login</w:t>
-      </w:r>
+        <w:t xml:space="preserve"> – Ilustrativo DCU </w:t>
+      </w:r>
+      <w:proofErr w:type="spellStart"/>
+      <w:r>
+        <w:rPr>
+          <w:i/>
+          <w:iCs/>
+          <w:color w:val="0E2841" w:themeColor="text2"/>
+          <w:sz w:val="18"/>
+          <w:szCs w:val="18"/>
+        </w:rPr>
+        <w:t>Login</w:t>
+      </w:r>
+      <w:proofErr w:type="spellEnd"/>
     </w:p>
     <w:p/>
     <w:p>
@@ -8065,7 +8387,29 @@
           <w:lang w:eastAsia="pt-BR"/>
           <w14:ligatures w14:val="none"/>
         </w:rPr>
-        <w:t xml:space="preserve"> [X]Essencial, [ ]Importante, [ ]Desejável</w:t>
+        <w:t xml:space="preserve"> [X</w:t>
+      </w:r>
+      <w:proofErr w:type="gramStart"/>
+      <w:r>
+        <w:rPr>
+          <w:rFonts w:ascii="Arial" w:eastAsia="Times New Roman" w:hAnsi="Arial" w:cs="Arial"/>
+          <w:color w:val="1F2328"/>
+          <w:kern w:val="0"/>
+          <w:lang w:eastAsia="pt-BR"/>
+          <w14:ligatures w14:val="none"/>
+        </w:rPr>
+        <w:t>]Essencial</w:t>
+      </w:r>
+      <w:proofErr w:type="gramEnd"/>
+      <w:r>
+        <w:rPr>
+          <w:rFonts w:ascii="Arial" w:eastAsia="Times New Roman" w:hAnsi="Arial" w:cs="Arial"/>
+          <w:color w:val="1F2328"/>
+          <w:kern w:val="0"/>
+          <w:lang w:eastAsia="pt-BR"/>
+          <w14:ligatures w14:val="none"/>
+        </w:rPr>
+        <w:t>, [ ]Importante, [ ]Desejável</w:t>
       </w:r>
     </w:p>
     <w:p>
@@ -8143,6 +8487,7 @@
       <w:r>
         <w:rPr>
           <w:noProof/>
+          <w:lang w:eastAsia="pt-BR"/>
         </w:rPr>
         <w:drawing>
           <wp:inline distT="0" distB="0" distL="0" distR="0" wp14:anchorId="5529FBD6" wp14:editId="46AF1530">
@@ -8306,7 +8651,29 @@
           <w:lang w:eastAsia="pt-BR"/>
           <w14:ligatures w14:val="none"/>
         </w:rPr>
-        <w:t xml:space="preserve"> [X]Essencial, [ ]Importante, [ ]Desejável</w:t>
+        <w:t xml:space="preserve"> [X</w:t>
+      </w:r>
+      <w:proofErr w:type="gramStart"/>
+      <w:r>
+        <w:rPr>
+          <w:rFonts w:ascii="Arial" w:eastAsia="Times New Roman" w:hAnsi="Arial" w:cs="Arial"/>
+          <w:color w:val="1F2328"/>
+          <w:kern w:val="0"/>
+          <w:lang w:eastAsia="pt-BR"/>
+          <w14:ligatures w14:val="none"/>
+        </w:rPr>
+        <w:t>]Essencial</w:t>
+      </w:r>
+      <w:proofErr w:type="gramEnd"/>
+      <w:r>
+        <w:rPr>
+          <w:rFonts w:ascii="Arial" w:eastAsia="Times New Roman" w:hAnsi="Arial" w:cs="Arial"/>
+          <w:color w:val="1F2328"/>
+          <w:kern w:val="0"/>
+          <w:lang w:eastAsia="pt-BR"/>
+          <w14:ligatures w14:val="none"/>
+        </w:rPr>
+        <w:t>, [ ]Importante, [ ]Desejável</w:t>
       </w:r>
     </w:p>
     <w:p>
@@ -8548,7 +8915,29 @@
           <w:lang w:eastAsia="pt-BR"/>
           <w14:ligatures w14:val="none"/>
         </w:rPr>
-        <w:t xml:space="preserve"> [X]Essencial, [ ]Importante, [ ]Desejável</w:t>
+        <w:t xml:space="preserve"> [X</w:t>
+      </w:r>
+      <w:proofErr w:type="gramStart"/>
+      <w:r>
+        <w:rPr>
+          <w:rFonts w:ascii="Arial" w:eastAsia="Times New Roman" w:hAnsi="Arial" w:cs="Arial"/>
+          <w:color w:val="1F2328"/>
+          <w:kern w:val="0"/>
+          <w:lang w:eastAsia="pt-BR"/>
+          <w14:ligatures w14:val="none"/>
+        </w:rPr>
+        <w:t>]Essencial</w:t>
+      </w:r>
+      <w:proofErr w:type="gramEnd"/>
+      <w:r>
+        <w:rPr>
+          <w:rFonts w:ascii="Arial" w:eastAsia="Times New Roman" w:hAnsi="Arial" w:cs="Arial"/>
+          <w:color w:val="1F2328"/>
+          <w:kern w:val="0"/>
+          <w:lang w:eastAsia="pt-BR"/>
+          <w14:ligatures w14:val="none"/>
+        </w:rPr>
+        <w:t>, [ ]Importante, [ ]Desejável</w:t>
       </w:r>
     </w:p>
     <w:p>
@@ -8791,7 +9180,29 @@
           <w:lang w:eastAsia="pt-BR"/>
           <w14:ligatures w14:val="none"/>
         </w:rPr>
-        <w:t xml:space="preserve"> [X]Essencial, [ ]Importante, [ ]Desejável</w:t>
+        <w:t xml:space="preserve"> [X</w:t>
+      </w:r>
+      <w:proofErr w:type="gramStart"/>
+      <w:r>
+        <w:rPr>
+          <w:rFonts w:ascii="Arial" w:eastAsia="Times New Roman" w:hAnsi="Arial" w:cs="Arial"/>
+          <w:color w:val="1F2328"/>
+          <w:kern w:val="0"/>
+          <w:lang w:eastAsia="pt-BR"/>
+          <w14:ligatures w14:val="none"/>
+        </w:rPr>
+        <w:t>]Essencial</w:t>
+      </w:r>
+      <w:proofErr w:type="gramEnd"/>
+      <w:r>
+        <w:rPr>
+          <w:rFonts w:ascii="Arial" w:eastAsia="Times New Roman" w:hAnsi="Arial" w:cs="Arial"/>
+          <w:color w:val="1F2328"/>
+          <w:kern w:val="0"/>
+          <w:lang w:eastAsia="pt-BR"/>
+          <w14:ligatures w14:val="none"/>
+        </w:rPr>
+        <w:t>, [ ]Importante, [ ]Desejável</w:t>
       </w:r>
     </w:p>
     <w:p>
@@ -9063,7 +9474,29 @@
           <w:lang w:eastAsia="pt-BR"/>
           <w14:ligatures w14:val="none"/>
         </w:rPr>
-        <w:t xml:space="preserve"> []Essencial, [X]Importante, [ ]Desejável</w:t>
+        <w:t xml:space="preserve"> [</w:t>
+      </w:r>
+      <w:proofErr w:type="gramStart"/>
+      <w:r>
+        <w:rPr>
+          <w:rFonts w:ascii="Arial" w:eastAsia="Times New Roman" w:hAnsi="Arial" w:cs="Arial"/>
+          <w:color w:val="1F2328"/>
+          <w:kern w:val="0"/>
+          <w:lang w:eastAsia="pt-BR"/>
+          <w14:ligatures w14:val="none"/>
+        </w:rPr>
+        <w:t>]Essencial</w:t>
+      </w:r>
+      <w:proofErr w:type="gramEnd"/>
+      <w:r>
+        <w:rPr>
+          <w:rFonts w:ascii="Arial" w:eastAsia="Times New Roman" w:hAnsi="Arial" w:cs="Arial"/>
+          <w:color w:val="1F2328"/>
+          <w:kern w:val="0"/>
+          <w:lang w:eastAsia="pt-BR"/>
+          <w14:ligatures w14:val="none"/>
+        </w:rPr>
+        <w:t>, [X]Importante, [ ]Desejável</w:t>
       </w:r>
     </w:p>
     <w:p>
@@ -9120,8 +9553,18 @@
           <w:sz w:val="40"/>
           <w:szCs w:val="40"/>
         </w:rPr>
-        <w:t>Requisitos Não Funcionais - Projeto FinTrack</w:t>
-      </w:r>
+        <w:t xml:space="preserve">Requisitos Não Funcionais - Projeto </w:t>
+      </w:r>
+      <w:proofErr w:type="spellStart"/>
+      <w:r>
+        <w:rPr>
+          <w:rFonts w:ascii="Arial" w:eastAsiaTheme="majorEastAsia" w:hAnsi="Arial" w:cs="Arial"/>
+          <w:sz w:val="40"/>
+          <w:szCs w:val="40"/>
+        </w:rPr>
+        <w:t>FinTrack</w:t>
+      </w:r>
+      <w:proofErr w:type="spellEnd"/>
     </w:p>
     <w:p>
       <w:pPr>
@@ -9195,7 +9638,27 @@
           <w:lang w:eastAsia="pt-BR"/>
           <w14:ligatures w14:val="none"/>
         </w:rPr>
-        <w:t>O sistema deve garantir que todas as operações sejam validadas com base no token de autenticação.</w:t>
+        <w:t xml:space="preserve">O sistema deve garantir que todas as operações sejam validadas com base no </w:t>
+      </w:r>
+      <w:proofErr w:type="spellStart"/>
+      <w:r>
+        <w:rPr>
+          <w:rFonts w:ascii="Arial" w:eastAsia="Times New Roman" w:hAnsi="Arial" w:cs="Arial"/>
+          <w:kern w:val="0"/>
+          <w:lang w:eastAsia="pt-BR"/>
+          <w14:ligatures w14:val="none"/>
+        </w:rPr>
+        <w:t>token</w:t>
+      </w:r>
+      <w:proofErr w:type="spellEnd"/>
+      <w:r>
+        <w:rPr>
+          <w:rFonts w:ascii="Arial" w:eastAsia="Times New Roman" w:hAnsi="Arial" w:cs="Arial"/>
+          <w:kern w:val="0"/>
+          <w:lang w:eastAsia="pt-BR"/>
+          <w14:ligatures w14:val="none"/>
+        </w:rPr>
+        <w:t xml:space="preserve"> de autenticação.</w:t>
       </w:r>
     </w:p>
     <w:p>
@@ -9235,7 +9698,29 @@
           <w:lang w:eastAsia="pt-BR"/>
           <w14:ligatures w14:val="none"/>
         </w:rPr>
-        <w:t xml:space="preserve"> [X]Essencial, [ ]Importante, [ ]Desejável</w:t>
+        <w:t xml:space="preserve"> [X</w:t>
+      </w:r>
+      <w:proofErr w:type="gramStart"/>
+      <w:r>
+        <w:rPr>
+          <w:rFonts w:ascii="Arial" w:eastAsia="Times New Roman" w:hAnsi="Arial" w:cs="Arial"/>
+          <w:color w:val="1F2328"/>
+          <w:kern w:val="0"/>
+          <w:lang w:eastAsia="pt-BR"/>
+          <w14:ligatures w14:val="none"/>
+        </w:rPr>
+        <w:t>]Essencial</w:t>
+      </w:r>
+      <w:proofErr w:type="gramEnd"/>
+      <w:r>
+        <w:rPr>
+          <w:rFonts w:ascii="Arial" w:eastAsia="Times New Roman" w:hAnsi="Arial" w:cs="Arial"/>
+          <w:color w:val="1F2328"/>
+          <w:kern w:val="0"/>
+          <w:lang w:eastAsia="pt-BR"/>
+          <w14:ligatures w14:val="none"/>
+        </w:rPr>
+        <w:t>, [ ]Importante, [ ]Desejável</w:t>
       </w:r>
     </w:p>
     <w:p>
@@ -9348,7 +9833,27 @@
           <w:lang w:eastAsia="pt-BR"/>
           <w14:ligatures w14:val="none"/>
         </w:rPr>
-        <w:t xml:space="preserve"> [X] Essencial, [ ] Importante, [ ] Desejável</w:t>
+        <w:t xml:space="preserve"> [X</w:t>
+      </w:r>
+      <w:proofErr w:type="gramStart"/>
+      <w:r>
+        <w:rPr>
+          <w:rFonts w:ascii="Arial" w:eastAsia="Times New Roman" w:hAnsi="Arial" w:cs="Arial"/>
+          <w:kern w:val="0"/>
+          <w:lang w:eastAsia="pt-BR"/>
+          <w14:ligatures w14:val="none"/>
+        </w:rPr>
+        <w:t>] Essencial</w:t>
+      </w:r>
+      <w:proofErr w:type="gramEnd"/>
+      <w:r>
+        <w:rPr>
+          <w:rFonts w:ascii="Arial" w:eastAsia="Times New Roman" w:hAnsi="Arial" w:cs="Arial"/>
+          <w:kern w:val="0"/>
+          <w:lang w:eastAsia="pt-BR"/>
+          <w14:ligatures w14:val="none"/>
+        </w:rPr>
+        <w:t>, [ ] Importante, [ ] Desejável</w:t>
       </w:r>
     </w:p>
     <w:p>
@@ -9467,7 +9972,27 @@
           <w:lang w:eastAsia="pt-BR"/>
           <w14:ligatures w14:val="none"/>
         </w:rPr>
-        <w:t xml:space="preserve"> [ ] Essencial, [X] Importante, [ ] Desejável</w:t>
+        <w:t xml:space="preserve"> [ </w:t>
+      </w:r>
+      <w:proofErr w:type="gramStart"/>
+      <w:r>
+        <w:rPr>
+          <w:rFonts w:ascii="Arial" w:eastAsia="Times New Roman" w:hAnsi="Arial" w:cs="Arial"/>
+          <w:kern w:val="0"/>
+          <w:lang w:eastAsia="pt-BR"/>
+          <w14:ligatures w14:val="none"/>
+        </w:rPr>
+        <w:t>] Essencial</w:t>
+      </w:r>
+      <w:proofErr w:type="gramEnd"/>
+      <w:r>
+        <w:rPr>
+          <w:rFonts w:ascii="Arial" w:eastAsia="Times New Roman" w:hAnsi="Arial" w:cs="Arial"/>
+          <w:kern w:val="0"/>
+          <w:lang w:eastAsia="pt-BR"/>
+          <w14:ligatures w14:val="none"/>
+        </w:rPr>
+        <w:t>, [X] Importante, [ ] Desejável</w:t>
       </w:r>
     </w:p>
     <w:p>
@@ -9604,7 +10129,27 @@
           <w:lang w:eastAsia="pt-BR"/>
           <w14:ligatures w14:val="none"/>
         </w:rPr>
-        <w:t xml:space="preserve"> [X] Essencial, [ ] Importante, [ ] Desejável</w:t>
+        <w:t xml:space="preserve"> [X</w:t>
+      </w:r>
+      <w:proofErr w:type="gramStart"/>
+      <w:r>
+        <w:rPr>
+          <w:rFonts w:ascii="Arial" w:eastAsia="Times New Roman" w:hAnsi="Arial" w:cs="Arial"/>
+          <w:kern w:val="0"/>
+          <w:lang w:eastAsia="pt-BR"/>
+          <w14:ligatures w14:val="none"/>
+        </w:rPr>
+        <w:t>] Essencial</w:t>
+      </w:r>
+      <w:proofErr w:type="gramEnd"/>
+      <w:r>
+        <w:rPr>
+          <w:rFonts w:ascii="Arial" w:eastAsia="Times New Roman" w:hAnsi="Arial" w:cs="Arial"/>
+          <w:kern w:val="0"/>
+          <w:lang w:eastAsia="pt-BR"/>
+          <w14:ligatures w14:val="none"/>
+        </w:rPr>
+        <w:t>, [ ] Importante, [ ] Desejável</w:t>
       </w:r>
     </w:p>
     <w:p>
@@ -9703,7 +10248,27 @@
           <w:lang w:eastAsia="pt-BR"/>
           <w14:ligatures w14:val="none"/>
         </w:rPr>
-        <w:t xml:space="preserve"> [ ] Essencial, [X] Importante, [ ] Desejável</w:t>
+        <w:t xml:space="preserve"> [ </w:t>
+      </w:r>
+      <w:proofErr w:type="gramStart"/>
+      <w:r>
+        <w:rPr>
+          <w:rFonts w:ascii="Arial" w:eastAsia="Times New Roman" w:hAnsi="Arial" w:cs="Arial"/>
+          <w:kern w:val="0"/>
+          <w:lang w:eastAsia="pt-BR"/>
+          <w14:ligatures w14:val="none"/>
+        </w:rPr>
+        <w:t>] Essencial</w:t>
+      </w:r>
+      <w:proofErr w:type="gramEnd"/>
+      <w:r>
+        <w:rPr>
+          <w:rFonts w:ascii="Arial" w:eastAsia="Times New Roman" w:hAnsi="Arial" w:cs="Arial"/>
+          <w:kern w:val="0"/>
+          <w:lang w:eastAsia="pt-BR"/>
+          <w14:ligatures w14:val="none"/>
+        </w:rPr>
+        <w:t>, [X] Importante, [ ] Desejável</w:t>
       </w:r>
     </w:p>
     <w:p>
@@ -9801,7 +10366,27 @@
           <w:lang w:eastAsia="pt-BR"/>
           <w14:ligatures w14:val="none"/>
         </w:rPr>
-        <w:t xml:space="preserve"> [ ] Essencial, [ ] Importante, [X] Desejável</w:t>
+        <w:t xml:space="preserve"> [ </w:t>
+      </w:r>
+      <w:proofErr w:type="gramStart"/>
+      <w:r>
+        <w:rPr>
+          <w:rFonts w:ascii="Arial" w:eastAsia="Times New Roman" w:hAnsi="Arial" w:cs="Arial"/>
+          <w:kern w:val="0"/>
+          <w:lang w:eastAsia="pt-BR"/>
+          <w14:ligatures w14:val="none"/>
+        </w:rPr>
+        <w:t>] Essencial</w:t>
+      </w:r>
+      <w:proofErr w:type="gramEnd"/>
+      <w:r>
+        <w:rPr>
+          <w:rFonts w:ascii="Arial" w:eastAsia="Times New Roman" w:hAnsi="Arial" w:cs="Arial"/>
+          <w:kern w:val="0"/>
+          <w:lang w:eastAsia="pt-BR"/>
+          <w14:ligatures w14:val="none"/>
+        </w:rPr>
+        <w:t>, [ ] Importante, [X] Desejável</w:t>
       </w:r>
     </w:p>
     <w:p>
@@ -9968,7 +10553,27 @@
           <w:lang w:eastAsia="pt-BR"/>
           <w14:ligatures w14:val="none"/>
         </w:rPr>
-        <w:t xml:space="preserve"> [X] Essencial, [ ] Importante, [ ] Desejável</w:t>
+        <w:t xml:space="preserve"> [X</w:t>
+      </w:r>
+      <w:proofErr w:type="gramStart"/>
+      <w:r>
+        <w:rPr>
+          <w:rFonts w:ascii="Arial" w:eastAsia="Times New Roman" w:hAnsi="Arial" w:cs="Arial"/>
+          <w:kern w:val="0"/>
+          <w:lang w:eastAsia="pt-BR"/>
+          <w14:ligatures w14:val="none"/>
+        </w:rPr>
+        <w:t>] Essencial</w:t>
+      </w:r>
+      <w:proofErr w:type="gramEnd"/>
+      <w:r>
+        <w:rPr>
+          <w:rFonts w:ascii="Arial" w:eastAsia="Times New Roman" w:hAnsi="Arial" w:cs="Arial"/>
+          <w:kern w:val="0"/>
+          <w:lang w:eastAsia="pt-BR"/>
+          <w14:ligatures w14:val="none"/>
+        </w:rPr>
+        <w:t>, [ ] Importante, [ ] Desejável</w:t>
       </w:r>
     </w:p>
     <w:p>
@@ -10075,7 +10680,27 @@
           <w:lang w:eastAsia="pt-BR"/>
           <w14:ligatures w14:val="none"/>
         </w:rPr>
-        <w:t xml:space="preserve"> [X] Essencial, [ ] Importante, [ ] Desejável</w:t>
+        <w:t xml:space="preserve"> [X</w:t>
+      </w:r>
+      <w:proofErr w:type="gramStart"/>
+      <w:r>
+        <w:rPr>
+          <w:rFonts w:ascii="Arial" w:eastAsia="Times New Roman" w:hAnsi="Arial" w:cs="Arial"/>
+          <w:kern w:val="0"/>
+          <w:lang w:eastAsia="pt-BR"/>
+          <w14:ligatures w14:val="none"/>
+        </w:rPr>
+        <w:t>] Essencial</w:t>
+      </w:r>
+      <w:proofErr w:type="gramEnd"/>
+      <w:r>
+        <w:rPr>
+          <w:rFonts w:ascii="Arial" w:eastAsia="Times New Roman" w:hAnsi="Arial" w:cs="Arial"/>
+          <w:kern w:val="0"/>
+          <w:lang w:eastAsia="pt-BR"/>
+          <w14:ligatures w14:val="none"/>
+        </w:rPr>
+        <w:t>, [ ] Importante, [ ] Desejável</w:t>
       </w:r>
     </w:p>
     <w:p>
@@ -10179,7 +10804,27 @@
           <w:lang w:eastAsia="pt-BR"/>
           <w14:ligatures w14:val="none"/>
         </w:rPr>
-        <w:t xml:space="preserve"> [ ] Essencial, [X] Importante, [ ] Desejável</w:t>
+        <w:t xml:space="preserve"> [ </w:t>
+      </w:r>
+      <w:proofErr w:type="gramStart"/>
+      <w:r>
+        <w:rPr>
+          <w:rFonts w:ascii="Arial" w:eastAsia="Times New Roman" w:hAnsi="Arial" w:cs="Arial"/>
+          <w:kern w:val="0"/>
+          <w:lang w:eastAsia="pt-BR"/>
+          <w14:ligatures w14:val="none"/>
+        </w:rPr>
+        <w:t>] Essencial</w:t>
+      </w:r>
+      <w:proofErr w:type="gramEnd"/>
+      <w:r>
+        <w:rPr>
+          <w:rFonts w:ascii="Arial" w:eastAsia="Times New Roman" w:hAnsi="Arial" w:cs="Arial"/>
+          <w:kern w:val="0"/>
+          <w:lang w:eastAsia="pt-BR"/>
+          <w14:ligatures w14:val="none"/>
+        </w:rPr>
+        <w:t>, [X] Importante, [ ] Desejável</w:t>
       </w:r>
     </w:p>
     <w:p>
@@ -10344,7 +10989,27 @@
           <w:lang w:eastAsia="pt-BR"/>
           <w14:ligatures w14:val="none"/>
         </w:rPr>
-        <w:t xml:space="preserve"> [X] Essencial, [ ] Importante, [ ] Desejável</w:t>
+        <w:t xml:space="preserve"> [X</w:t>
+      </w:r>
+      <w:proofErr w:type="gramStart"/>
+      <w:r>
+        <w:rPr>
+          <w:rFonts w:ascii="Arial" w:eastAsia="Times New Roman" w:hAnsi="Arial" w:cs="Arial"/>
+          <w:kern w:val="0"/>
+          <w:lang w:eastAsia="pt-BR"/>
+          <w14:ligatures w14:val="none"/>
+        </w:rPr>
+        <w:t>] Essencial</w:t>
+      </w:r>
+      <w:proofErr w:type="gramEnd"/>
+      <w:r>
+        <w:rPr>
+          <w:rFonts w:ascii="Arial" w:eastAsia="Times New Roman" w:hAnsi="Arial" w:cs="Arial"/>
+          <w:kern w:val="0"/>
+          <w:lang w:eastAsia="pt-BR"/>
+          <w14:ligatures w14:val="none"/>
+        </w:rPr>
+        <w:t>, [ ] Importante, [ ] Desejável</w:t>
       </w:r>
     </w:p>
     <w:p>
@@ -10454,7 +11119,27 @@
           <w:lang w:eastAsia="pt-BR"/>
           <w14:ligatures w14:val="none"/>
         </w:rPr>
-        <w:t xml:space="preserve"> [ ] Essencial, [X] Importante, [ ] Desejável</w:t>
+        <w:t xml:space="preserve"> [ </w:t>
+      </w:r>
+      <w:proofErr w:type="gramStart"/>
+      <w:r>
+        <w:rPr>
+          <w:rFonts w:ascii="Arial" w:eastAsia="Times New Roman" w:hAnsi="Arial" w:cs="Arial"/>
+          <w:kern w:val="0"/>
+          <w:lang w:eastAsia="pt-BR"/>
+          <w14:ligatures w14:val="none"/>
+        </w:rPr>
+        <w:t>] Essencial</w:t>
+      </w:r>
+      <w:proofErr w:type="gramEnd"/>
+      <w:r>
+        <w:rPr>
+          <w:rFonts w:ascii="Arial" w:eastAsia="Times New Roman" w:hAnsi="Arial" w:cs="Arial"/>
+          <w:kern w:val="0"/>
+          <w:lang w:eastAsia="pt-BR"/>
+          <w14:ligatures w14:val="none"/>
+        </w:rPr>
+        <w:t>, [X] Importante, [ ] Desejável</w:t>
       </w:r>
     </w:p>
     <w:p>
@@ -10564,7 +11249,27 @@
           <w:lang w:eastAsia="pt-BR"/>
           <w14:ligatures w14:val="none"/>
         </w:rPr>
-        <w:t xml:space="preserve"> [ ] Essencial, [ ] Importante, [X] Desejável</w:t>
+        <w:t xml:space="preserve"> [ </w:t>
+      </w:r>
+      <w:proofErr w:type="gramStart"/>
+      <w:r>
+        <w:rPr>
+          <w:rFonts w:ascii="Arial" w:eastAsia="Times New Roman" w:hAnsi="Arial" w:cs="Arial"/>
+          <w:kern w:val="0"/>
+          <w:lang w:eastAsia="pt-BR"/>
+          <w14:ligatures w14:val="none"/>
+        </w:rPr>
+        <w:t>] Essencial</w:t>
+      </w:r>
+      <w:proofErr w:type="gramEnd"/>
+      <w:r>
+        <w:rPr>
+          <w:rFonts w:ascii="Arial" w:eastAsia="Times New Roman" w:hAnsi="Arial" w:cs="Arial"/>
+          <w:kern w:val="0"/>
+          <w:lang w:eastAsia="pt-BR"/>
+          <w14:ligatures w14:val="none"/>
+        </w:rPr>
+        <w:t>, [ ] Importante, [X] Desejável</w:t>
       </w:r>
     </w:p>
     <w:p>
@@ -10674,7 +11379,21 @@
         <w:rPr>
           <w:rFonts w:ascii="Arial" w:hAnsi="Arial" w:cs="Arial"/>
         </w:rPr>
-        <w:t xml:space="preserve">Este documento de requisitos não funcionais será atualizado conforme o projeto FinTrack evolua e novas necessidades sejam identificadas. </w:t>
+        <w:t xml:space="preserve">Este documento de requisitos não funcionais será atualizado conforme o projeto </w:t>
+      </w:r>
+      <w:proofErr w:type="spellStart"/>
+      <w:r>
+        <w:rPr>
+          <w:rFonts w:ascii="Arial" w:hAnsi="Arial" w:cs="Arial"/>
+        </w:rPr>
+        <w:t>FinTrack</w:t>
+      </w:r>
+      <w:proofErr w:type="spellEnd"/>
+      <w:r>
+        <w:rPr>
+          <w:rFonts w:ascii="Arial" w:hAnsi="Arial" w:cs="Arial"/>
+        </w:rPr>
+        <w:t xml:space="preserve"> evolua e novas necessidades sejam identificadas. </w:t>
       </w:r>
     </w:p>
     <w:p/>
@@ -10810,6 +11529,7 @@
         <w:rPr>
           <w:noProof/>
           <w:shd w:val="clear" w:color="auto" w:fill="FFFFFF"/>
+          <w:lang w:eastAsia="pt-BR"/>
         </w:rPr>
         <w:drawing>
           <wp:inline distT="0" distB="0" distL="0" distR="0" wp14:anchorId="4D0154FC" wp14:editId="1277041F">
@@ -10894,6 +11614,7 @@
         <w:rPr>
           <w:noProof/>
           <w:shd w:val="clear" w:color="auto" w:fill="FFFFFF"/>
+          <w:lang w:eastAsia="pt-BR"/>
         </w:rPr>
         <w:drawing>
           <wp:inline distT="0" distB="0" distL="0" distR="0" wp14:anchorId="571316B8" wp14:editId="59A58E11">
@@ -11042,6 +11763,7 @@
         <w:rPr>
           <w:noProof/>
           <w:shd w:val="clear" w:color="auto" w:fill="FFFFFF"/>
+          <w:lang w:eastAsia="pt-BR"/>
         </w:rPr>
         <w:drawing>
           <wp:inline distT="0" distB="0" distL="0" distR="0" wp14:anchorId="4A37BF07" wp14:editId="57A85119">
@@ -11107,6 +11829,7 @@
           <w:shd w:val="clear" w:color="auto" w:fill="FFFFFF"/>
         </w:rPr>
       </w:pPr>
+      <w:proofErr w:type="gramStart"/>
       <w:r>
         <w:rPr>
           <w:b/>
@@ -11122,7 +11845,16 @@
           <w:bCs/>
           <w:shd w:val="clear" w:color="auto" w:fill="FFFFFF"/>
         </w:rPr>
-        <w:t>.4.2</w:t>
+        <w:t>.</w:t>
+      </w:r>
+      <w:proofErr w:type="gramEnd"/>
+      <w:r>
+        <w:rPr>
+          <w:b/>
+          <w:bCs/>
+          <w:shd w:val="clear" w:color="auto" w:fill="FFFFFF"/>
+        </w:rPr>
+        <w:t>4.2</w:t>
       </w:r>
       <w:r>
         <w:rPr>
@@ -11418,7 +12150,23 @@
                 <w:sz w:val="24"/>
                 <w:szCs w:val="24"/>
               </w:rPr>
-              <w:t>Back-End + Banco de Dados</w:t>
+              <w:t>Back-</w:t>
+            </w:r>
+            <w:proofErr w:type="spellStart"/>
+            <w:r>
+              <w:rPr>
+                <w:sz w:val="24"/>
+                <w:szCs w:val="24"/>
+              </w:rPr>
+              <w:t>End</w:t>
+            </w:r>
+            <w:proofErr w:type="spellEnd"/>
+            <w:r>
+              <w:rPr>
+                <w:sz w:val="24"/>
+                <w:szCs w:val="24"/>
+              </w:rPr>
+              <w:t xml:space="preserve"> + Banco de Dados</w:t>
             </w:r>
           </w:p>
           <w:p>
@@ -11516,8 +12264,17 @@
                 <w:sz w:val="24"/>
                 <w:szCs w:val="24"/>
               </w:rPr>
-              <w:t>Front-end</w:t>
+              <w:t>Front-</w:t>
             </w:r>
+            <w:proofErr w:type="spellStart"/>
+            <w:r>
+              <w:rPr>
+                <w:sz w:val="24"/>
+                <w:szCs w:val="24"/>
+              </w:rPr>
+              <w:t>end</w:t>
+            </w:r>
+            <w:proofErr w:type="spellEnd"/>
           </w:p>
           <w:p>
             <w:pPr>
@@ -11710,8 +12467,17 @@
                 <w:sz w:val="24"/>
                 <w:szCs w:val="24"/>
               </w:rPr>
-              <w:t>Integração Full-Stack</w:t>
+              <w:t xml:space="preserve">Integração </w:t>
             </w:r>
+            <w:proofErr w:type="spellStart"/>
+            <w:r>
+              <w:rPr>
+                <w:sz w:val="24"/>
+                <w:szCs w:val="24"/>
+              </w:rPr>
+              <w:t>Full-Stack</w:t>
+            </w:r>
+            <w:proofErr w:type="spellEnd"/>
           </w:p>
           <w:p>
             <w:pPr>
@@ -12098,7 +12864,23 @@
                 <w:sz w:val="24"/>
                 <w:szCs w:val="24"/>
               </w:rPr>
-              <w:t>__________________________Data:________/_______/_______</w:t>
+              <w:t>__________________________</w:t>
+            </w:r>
+            <w:proofErr w:type="gramStart"/>
+            <w:r>
+              <w:rPr>
+                <w:sz w:val="24"/>
+                <w:szCs w:val="24"/>
+              </w:rPr>
+              <w:t>Data:_</w:t>
+            </w:r>
+            <w:proofErr w:type="gramEnd"/>
+            <w:r>
+              <w:rPr>
+                <w:sz w:val="24"/>
+                <w:szCs w:val="24"/>
+              </w:rPr>
+              <w:t>_______/_______/_______</w:t>
             </w:r>
           </w:p>
         </w:tc>
@@ -12166,12 +12948,21 @@
                 <w:szCs w:val="24"/>
               </w:rPr>
             </w:pPr>
+            <w:proofErr w:type="spellStart"/>
             <w:r>
               <w:rPr>
                 <w:sz w:val="24"/>
                 <w:szCs w:val="24"/>
               </w:rPr>
-              <w:t>Ass:</w:t>
+              <w:t>Ass</w:t>
+            </w:r>
+            <w:proofErr w:type="spellEnd"/>
+            <w:r>
+              <w:rPr>
+                <w:sz w:val="24"/>
+                <w:szCs w:val="24"/>
+              </w:rPr>
+              <w:t>:</w:t>
             </w:r>
           </w:p>
         </w:tc>
@@ -12227,15 +13018,26 @@
                 <w:szCs w:val="24"/>
               </w:rPr>
             </w:pPr>
+            <w:proofErr w:type="spellStart"/>
             <w:r>
               <w:rPr>
                 <w:sz w:val="24"/>
                 <w:szCs w:val="24"/>
               </w:rPr>
-              <w:t>Ass:</w:t>
+              <w:t>Ass</w:t>
+            </w:r>
+            <w:proofErr w:type="spellEnd"/>
+            <w:r>
+              <w:rPr>
+                <w:sz w:val="24"/>
+                <w:szCs w:val="24"/>
+              </w:rPr>
+              <w:t>:</w:t>
             </w:r>
           </w:p>
         </w:tc>
+        <w:bookmarkStart w:id="8" w:name="_GoBack"/>
+        <w:bookmarkEnd w:id="8"/>
       </w:tr>
       <w:tr>
         <w:trPr>
@@ -12288,12 +13090,21 @@
                 <w:szCs w:val="24"/>
               </w:rPr>
             </w:pPr>
+            <w:proofErr w:type="spellStart"/>
             <w:r>
               <w:rPr>
                 <w:sz w:val="24"/>
                 <w:szCs w:val="24"/>
               </w:rPr>
-              <w:t>Ass:</w:t>
+              <w:t>Ass</w:t>
+            </w:r>
+            <w:proofErr w:type="spellEnd"/>
+            <w:r>
+              <w:rPr>
+                <w:sz w:val="24"/>
+                <w:szCs w:val="24"/>
+              </w:rPr>
+              <w:t>:</w:t>
             </w:r>
           </w:p>
         </w:tc>
@@ -12397,6 +13208,7 @@
         <w:rPr>
           <w:noProof/>
           <w:shd w:val="clear" w:color="auto" w:fill="FFFFFF"/>
+          <w:lang w:eastAsia="pt-BR"/>
         </w:rPr>
         <w:drawing>
           <wp:inline distT="0" distB="0" distL="0" distR="0" wp14:anchorId="24F4005D" wp14:editId="1FEFA3CD">
@@ -12502,6 +13314,7 @@
         <w:rPr>
           <w:noProof/>
           <w:shd w:val="clear" w:color="auto" w:fill="FFFFFF"/>
+          <w:lang w:eastAsia="pt-BR"/>
         </w:rPr>
         <w:drawing>
           <wp:inline distT="0" distB="0" distL="0" distR="0" wp14:anchorId="58EFB24B" wp14:editId="001E3D9C">
@@ -12627,6 +13440,7 @@
         <w:rPr>
           <w:noProof/>
           <w:shd w:val="clear" w:color="auto" w:fill="FFFFFF"/>
+          <w:lang w:eastAsia="pt-BR"/>
         </w:rPr>
         <w:drawing>
           <wp:inline distT="0" distB="0" distL="0" distR="0" wp14:anchorId="1A0ABDD3" wp14:editId="6C088EC1">
@@ -12719,17 +13533,7 @@
           <w:lang w:eastAsia="pt-BR"/>
           <w14:ligatures w14:val="none"/>
         </w:rPr>
-        <w:t xml:space="preserve"> </w:t>
-      </w:r>
-      <w:r>
-        <w:rPr>
-          <w:rFonts w:ascii="Arial" w:eastAsia="Times New Roman" w:hAnsi="Arial" w:cs="Arial"/>
-          <w:color w:val="1F2328"/>
-          <w:kern w:val="0"/>
-          <w:lang w:eastAsia="pt-BR"/>
-          <w14:ligatures w14:val="none"/>
-        </w:rPr>
-        <w:t>MER - D</w:t>
+        <w:t xml:space="preserve"> MER - D</w:t>
       </w:r>
       <w:r>
         <w:rPr>
@@ -12955,6 +13759,23 @@
         <w:ind w:left="1416"/>
         <w:rPr>
           <w:shd w:val="clear" w:color="auto" w:fill="FFFFFF"/>
+        </w:rPr>
+      </w:pPr>
+    </w:p>
+    <w:p>
+      <w:pPr>
+        <w:spacing w:after="0" w:line="240" w:lineRule="auto"/>
+        <w:rPr>
+          <w:rFonts w:ascii="Arial" w:eastAsia="Times New Roman" w:hAnsi="Arial" w:cs="Arial"/>
+          <w:b/>
+          <w:bCs/>
+          <w:color w:val="1F2328"/>
+          <w:kern w:val="0"/>
+          <w:sz w:val="32"/>
+          <w:szCs w:val="32"/>
+          <w:shd w:val="clear" w:color="auto" w:fill="FFFFFF"/>
+          <w:lang w:eastAsia="pt-BR"/>
+          <w14:ligatures w14:val="none"/>
         </w:rPr>
       </w:pPr>
     </w:p>
@@ -13064,7 +13885,29 @@
           <w:lang w:eastAsia="pt-BR"/>
           <w14:ligatures w14:val="none"/>
         </w:rPr>
-        <w:t xml:space="preserve">Front End </w:t>
+        <w:t xml:space="preserve">Front </w:t>
+      </w:r>
+      <w:proofErr w:type="spellStart"/>
+      <w:r>
+        <w:rPr>
+          <w:rFonts w:ascii="Arial" w:eastAsia="Times New Roman" w:hAnsi="Arial" w:cs="Arial"/>
+          <w:color w:val="1F2328"/>
+          <w:kern w:val="0"/>
+          <w:lang w:eastAsia="pt-BR"/>
+          <w14:ligatures w14:val="none"/>
+        </w:rPr>
+        <w:t>End</w:t>
+      </w:r>
+      <w:proofErr w:type="spellEnd"/>
+      <w:r>
+        <w:rPr>
+          <w:rFonts w:ascii="Arial" w:eastAsia="Times New Roman" w:hAnsi="Arial" w:cs="Arial"/>
+          <w:color w:val="1F2328"/>
+          <w:kern w:val="0"/>
+          <w:lang w:eastAsia="pt-BR"/>
+          <w14:ligatures w14:val="none"/>
+        </w:rPr>
+        <w:t xml:space="preserve"> </w:t>
       </w:r>
     </w:p>
     <w:p>
@@ -13450,7 +14293,7 @@
 </file>
 
 <file path=word/endnotes.xml><?xml version="1.0" encoding="utf-8"?>
-<w:endnotes xmlns:wpc="http://schemas.microsoft.com/office/word/2010/wordprocessingCanvas" xmlns:cx="http://schemas.microsoft.com/office/drawing/2014/chartex" xmlns:cx1="http://schemas.microsoft.com/office/drawing/2015/9/8/chartex" xmlns:cx2="http://schemas.microsoft.com/office/drawing/2015/10/21/chartex" xmlns:cx3="http://schemas.microsoft.com/office/drawing/2016/5/9/chartex" xmlns:cx4="http://schemas.microsoft.com/office/drawing/2016/5/10/chartex" xmlns:cx5="http://schemas.microsoft.com/office/drawing/2016/5/11/chartex" xmlns:cx6="http://schemas.microsoft.com/office/drawing/2016/5/12/chartex" xmlns:cx7="http://schemas.microsoft.com/office/drawing/2016/5/13/chartex" xmlns:cx8="http://schemas.microsoft.com/office/drawing/2016/5/14/chartex" xmlns:mc="http://schemas.openxmlformats.org/markup-compatibility/2006" xmlns:aink="http://schemas.microsoft.com/office/drawing/2016/ink" xmlns:am3d="http://schemas.microsoft.com/office/drawing/2017/model3d" xmlns:o="urn:schemas-microsoft-com:office:office" xmlns:oel="http://schemas.microsoft.com/office/2019/extlst" xmlns:r="http://schemas.openxmlformats.org/officeDocument/2006/relationships" xmlns:m="http://schemas.openxmlformats.org/officeDocument/2006/math" xmlns:v="urn:schemas-microsoft-com:vml" xmlns:wp14="http://schemas.microsoft.com/office/word/2010/wordprocessingDrawing" xmlns:wp="http://schemas.openxmlformats.org/drawingml/2006/wordprocessingDrawing" xmlns:w10="urn:schemas-microsoft-com:office:word" xmlns:w="http://schemas.openxmlformats.org/wordprocessingml/2006/main" xmlns:w14="http://schemas.microsoft.com/office/word/2010/wordml" xmlns:w15="http://schemas.microsoft.com/office/word/2012/wordml" xmlns:w16cex="http://schemas.microsoft.com/office/word/2018/wordml/cex" xmlns:w16cid="http://schemas.microsoft.com/office/word/2016/wordml/cid" xmlns:w16="http://schemas.microsoft.com/office/word/2018/wordml" xmlns:w16du="http://schemas.microsoft.com/office/word/2023/wordml/word16du" xmlns:w16sdtdh="http://schemas.microsoft.com/office/word/2020/wordml/sdtdatahash" xmlns:w16se="http://schemas.microsoft.com/office/word/2015/wordml/symex" xmlns:wpg="http://schemas.microsoft.com/office/word/2010/wordprocessingGroup" xmlns:wpi="http://schemas.microsoft.com/office/word/2010/wordprocessingInk" xmlns:wne="http://schemas.microsoft.com/office/word/2006/wordml" xmlns:wps="http://schemas.microsoft.com/office/word/2010/wordprocessingShape" mc:Ignorable="w14 w15 w16se w16cid w16 w16cex w16sdtdh w16du wp14">
+<w:endnotes xmlns:wpc="http://schemas.microsoft.com/office/word/2010/wordprocessingCanvas" xmlns:mc="http://schemas.openxmlformats.org/markup-compatibility/2006" xmlns:o="urn:schemas-microsoft-com:office:office" xmlns:r="http://schemas.openxmlformats.org/officeDocument/2006/relationships" xmlns:m="http://schemas.openxmlformats.org/officeDocument/2006/math" xmlns:v="urn:schemas-microsoft-com:vml" xmlns:wp14="http://schemas.microsoft.com/office/word/2010/wordprocessingDrawing" xmlns:wp="http://schemas.openxmlformats.org/drawingml/2006/wordprocessingDrawing" xmlns:w10="urn:schemas-microsoft-com:office:word" xmlns:w="http://schemas.openxmlformats.org/wordprocessingml/2006/main" xmlns:w14="http://schemas.microsoft.com/office/word/2010/wordml" xmlns:w15="http://schemas.microsoft.com/office/word/2012/wordml" xmlns:wpg="http://schemas.microsoft.com/office/word/2010/wordprocessingGroup" xmlns:wpi="http://schemas.microsoft.com/office/word/2010/wordprocessingInk" xmlns:wne="http://schemas.microsoft.com/office/word/2006/wordml" xmlns:wps="http://schemas.microsoft.com/office/word/2010/wordprocessingShape" mc:Ignorable="w14 w15 wp14">
   <w:endnote w:type="separator" w:id="-1">
     <w:p>
       <w:pPr>
@@ -13475,7 +14318,7 @@
 </file>
 
 <file path=word/footnotes.xml><?xml version="1.0" encoding="utf-8"?>
-<w:footnotes xmlns:wpc="http://schemas.microsoft.com/office/word/2010/wordprocessingCanvas" xmlns:cx="http://schemas.microsoft.com/office/drawing/2014/chartex" xmlns:cx1="http://schemas.microsoft.com/office/drawing/2015/9/8/chartex" xmlns:cx2="http://schemas.microsoft.com/office/drawing/2015/10/21/chartex" xmlns:cx3="http://schemas.microsoft.com/office/drawing/2016/5/9/chartex" xmlns:cx4="http://schemas.microsoft.com/office/drawing/2016/5/10/chartex" xmlns:cx5="http://schemas.microsoft.com/office/drawing/2016/5/11/chartex" xmlns:cx6="http://schemas.microsoft.com/office/drawing/2016/5/12/chartex" xmlns:cx7="http://schemas.microsoft.com/office/drawing/2016/5/13/chartex" xmlns:cx8="http://schemas.microsoft.com/office/drawing/2016/5/14/chartex" xmlns:mc="http://schemas.openxmlformats.org/markup-compatibility/2006" xmlns:aink="http://schemas.microsoft.com/office/drawing/2016/ink" xmlns:am3d="http://schemas.microsoft.com/office/drawing/2017/model3d" xmlns:o="urn:schemas-microsoft-com:office:office" xmlns:oel="http://schemas.microsoft.com/office/2019/extlst" xmlns:r="http://schemas.openxmlformats.org/officeDocument/2006/relationships" xmlns:m="http://schemas.openxmlformats.org/officeDocument/2006/math" xmlns:v="urn:schemas-microsoft-com:vml" xmlns:wp14="http://schemas.microsoft.com/office/word/2010/wordprocessingDrawing" xmlns:wp="http://schemas.openxmlformats.org/drawingml/2006/wordprocessingDrawing" xmlns:w10="urn:schemas-microsoft-com:office:word" xmlns:w="http://schemas.openxmlformats.org/wordprocessingml/2006/main" xmlns:w14="http://schemas.microsoft.com/office/word/2010/wordml" xmlns:w15="http://schemas.microsoft.com/office/word/2012/wordml" xmlns:w16cex="http://schemas.microsoft.com/office/word/2018/wordml/cex" xmlns:w16cid="http://schemas.microsoft.com/office/word/2016/wordml/cid" xmlns:w16="http://schemas.microsoft.com/office/word/2018/wordml" xmlns:w16du="http://schemas.microsoft.com/office/word/2023/wordml/word16du" xmlns:w16sdtdh="http://schemas.microsoft.com/office/word/2020/wordml/sdtdatahash" xmlns:w16se="http://schemas.microsoft.com/office/word/2015/wordml/symex" xmlns:wpg="http://schemas.microsoft.com/office/word/2010/wordprocessingGroup" xmlns:wpi="http://schemas.microsoft.com/office/word/2010/wordprocessingInk" xmlns:wne="http://schemas.microsoft.com/office/word/2006/wordml" xmlns:wps="http://schemas.microsoft.com/office/word/2010/wordprocessingShape" mc:Ignorable="w14 w15 w16se w16cid w16 w16cex w16sdtdh w16du wp14">
+<w:footnotes xmlns:wpc="http://schemas.microsoft.com/office/word/2010/wordprocessingCanvas" xmlns:mc="http://schemas.openxmlformats.org/markup-compatibility/2006" xmlns:o="urn:schemas-microsoft-com:office:office" xmlns:r="http://schemas.openxmlformats.org/officeDocument/2006/relationships" xmlns:m="http://schemas.openxmlformats.org/officeDocument/2006/math" xmlns:v="urn:schemas-microsoft-com:vml" xmlns:wp14="http://schemas.microsoft.com/office/word/2010/wordprocessingDrawing" xmlns:wp="http://schemas.openxmlformats.org/drawingml/2006/wordprocessingDrawing" xmlns:w10="urn:schemas-microsoft-com:office:word" xmlns:w="http://schemas.openxmlformats.org/wordprocessingml/2006/main" xmlns:w14="http://schemas.microsoft.com/office/word/2010/wordml" xmlns:w15="http://schemas.microsoft.com/office/word/2012/wordml" xmlns:wpg="http://schemas.microsoft.com/office/word/2010/wordprocessingGroup" xmlns:wpi="http://schemas.microsoft.com/office/word/2010/wordprocessingInk" xmlns:wne="http://schemas.microsoft.com/office/word/2006/wordml" xmlns:wps="http://schemas.microsoft.com/office/word/2010/wordprocessingShape" mc:Ignorable="w14 w15 wp14">
   <w:footnote w:type="separator" w:id="-1">
     <w:p>
       <w:pPr>
@@ -13500,39 +14343,7 @@
 </file>
 
 <file path=word/header1.xml><?xml version="1.0" encoding="utf-8"?>
-<w:hdr xmlns:wpc="http://schemas.microsoft.com/office/word/2010/wordprocessingCanvas" xmlns:cx="http://schemas.microsoft.com/office/drawing/2014/chartex" xmlns:cx1="http://schemas.microsoft.com/office/drawing/2015/9/8/chartex" xmlns:cx2="http://schemas.microsoft.com/office/drawing/2015/10/21/chartex" xmlns:cx3="http://schemas.microsoft.com/office/drawing/2016/5/9/chartex" xmlns:cx4="http://schemas.microsoft.com/office/drawing/2016/5/10/chartex" xmlns:cx5="http://schemas.microsoft.com/office/drawing/2016/5/11/chartex" xmlns:cx6="http://schemas.microsoft.com/office/drawing/2016/5/12/chartex" xmlns:cx7="http://schemas.microsoft.com/office/drawing/2016/5/13/chartex" xmlns:cx8="http://schemas.microsoft.com/office/drawing/2016/5/14/chartex" xmlns:mc="http://schemas.openxmlformats.org/markup-compatibility/2006" xmlns:aink="http://schemas.microsoft.com/office/drawing/2016/ink" xmlns:am3d="http://schemas.microsoft.com/office/drawing/2017/model3d" xmlns:o="urn:schemas-microsoft-com:office:office" xmlns:oel="http://schemas.microsoft.com/office/2019/extlst" xmlns:r="http://schemas.openxmlformats.org/officeDocument/2006/relationships" xmlns:m="http://schemas.openxmlformats.org/officeDocument/2006/math" xmlns:v="urn:schemas-microsoft-com:vml" xmlns:wp14="http://schemas.microsoft.com/office/word/2010/wordprocessingDrawing" xmlns:wp="http://schemas.openxmlformats.org/drawingml/2006/wordprocessingDrawing" xmlns:w10="urn:schemas-microsoft-com:office:word" xmlns:w="http://schemas.openxmlformats.org/wordprocessingml/2006/main" xmlns:w14="http://schemas.microsoft.com/office/word/2010/wordml" xmlns:w15="http://schemas.microsoft.com/office/word/2012/wordml" xmlns:w16cex="http://schemas.microsoft.com/office/word/2018/wordml/cex" xmlns:w16cid="http://schemas.microsoft.com/office/word/2016/wordml/cid" xmlns:w16="http://schemas.microsoft.com/office/word/2018/wordml" xmlns:w16du="http://schemas.microsoft.com/office/word/2023/wordml/word16du" xmlns:w16sdtdh="http://schemas.microsoft.com/office/word/2020/wordml/sdtdatahash" xmlns:w16se="http://schemas.microsoft.com/office/word/2015/wordml/symex" xmlns:wpg="http://schemas.microsoft.com/office/word/2010/wordprocessingGroup" xmlns:wpi="http://schemas.microsoft.com/office/word/2010/wordprocessingInk" xmlns:wne="http://schemas.microsoft.com/office/word/2006/wordml" xmlns:wps="http://schemas.microsoft.com/office/word/2010/wordprocessingShape" mc:Ignorable="w14 w15 w16se w16cid w16 w16cex w16sdtdh w16du wp14">
-  <w:sdt>
-    <w:sdtPr>
-      <w:id w:val="1790397410"/>
-      <w:docPartObj>
-        <w:docPartGallery w:val="Page Numbers (Top of Page)"/>
-        <w:docPartUnique/>
-      </w:docPartObj>
-    </w:sdtPr>
-    <w:sdtContent>
-      <w:p>
-        <w:pPr>
-          <w:pStyle w:val="Cabealho"/>
-          <w:jc w:val="right"/>
-        </w:pPr>
-        <w:r>
-          <w:fldChar w:fldCharType="begin"/>
-        </w:r>
-        <w:r>
-          <w:instrText>PAGE   \* MERGEFORMAT</w:instrText>
-        </w:r>
-        <w:r>
-          <w:fldChar w:fldCharType="separate"/>
-        </w:r>
-        <w:r>
-          <w:t>2</w:t>
-        </w:r>
-        <w:r>
-          <w:fldChar w:fldCharType="end"/>
-        </w:r>
-      </w:p>
-    </w:sdtContent>
-  </w:sdt>
+<w:hdr xmlns:wpc="http://schemas.microsoft.com/office/word/2010/wordprocessingCanvas" xmlns:mc="http://schemas.openxmlformats.org/markup-compatibility/2006" xmlns:o="urn:schemas-microsoft-com:office:office" xmlns:r="http://schemas.openxmlformats.org/officeDocument/2006/relationships" xmlns:m="http://schemas.openxmlformats.org/officeDocument/2006/math" xmlns:v="urn:schemas-microsoft-com:vml" xmlns:wp14="http://schemas.microsoft.com/office/word/2010/wordprocessingDrawing" xmlns:wp="http://schemas.openxmlformats.org/drawingml/2006/wordprocessingDrawing" xmlns:w10="urn:schemas-microsoft-com:office:word" xmlns:w="http://schemas.openxmlformats.org/wordprocessingml/2006/main" xmlns:w14="http://schemas.microsoft.com/office/word/2010/wordml" xmlns:w15="http://schemas.microsoft.com/office/word/2012/wordml" xmlns:wpg="http://schemas.microsoft.com/office/word/2010/wordprocessingGroup" xmlns:wpi="http://schemas.microsoft.com/office/word/2010/wordprocessingInk" xmlns:wne="http://schemas.microsoft.com/office/word/2006/wordml" xmlns:wps="http://schemas.microsoft.com/office/word/2010/wordprocessingShape" mc:Ignorable="w14 w15 wp14">
   <w:p>
     <w:pPr>
       <w:pStyle w:val="Cabealho"/>
@@ -13542,7 +14353,7 @@
 </file>
 
 <file path=word/numbering.xml><?xml version="1.0" encoding="utf-8"?>
-<w:numbering xmlns:wpc="http://schemas.microsoft.com/office/word/2010/wordprocessingCanvas" xmlns:cx="http://schemas.microsoft.com/office/drawing/2014/chartex" xmlns:cx1="http://schemas.microsoft.com/office/drawing/2015/9/8/chartex" xmlns:cx2="http://schemas.microsoft.com/office/drawing/2015/10/21/chartex" xmlns:cx3="http://schemas.microsoft.com/office/drawing/2016/5/9/chartex" xmlns:cx4="http://schemas.microsoft.com/office/drawing/2016/5/10/chartex" xmlns:cx5="http://schemas.microsoft.com/office/drawing/2016/5/11/chartex" xmlns:cx6="http://schemas.microsoft.com/office/drawing/2016/5/12/chartex" xmlns:cx7="http://schemas.microsoft.com/office/drawing/2016/5/13/chartex" xmlns:cx8="http://schemas.microsoft.com/office/drawing/2016/5/14/chartex" xmlns:mc="http://schemas.openxmlformats.org/markup-compatibility/2006" xmlns:aink="http://schemas.microsoft.com/office/drawing/2016/ink" xmlns:am3d="http://schemas.microsoft.com/office/drawing/2017/model3d" xmlns:o="urn:schemas-microsoft-com:office:office" xmlns:oel="http://schemas.microsoft.com/office/2019/extlst" xmlns:r="http://schemas.openxmlformats.org/officeDocument/2006/relationships" xmlns:m="http://schemas.openxmlformats.org/officeDocument/2006/math" xmlns:v="urn:schemas-microsoft-com:vml" xmlns:wp14="http://schemas.microsoft.com/office/word/2010/wordprocessingDrawing" xmlns:wp="http://schemas.openxmlformats.org/drawingml/2006/wordprocessingDrawing" xmlns:w10="urn:schemas-microsoft-com:office:word" xmlns:w="http://schemas.openxmlformats.org/wordprocessingml/2006/main" xmlns:w14="http://schemas.microsoft.com/office/word/2010/wordml" xmlns:w15="http://schemas.microsoft.com/office/word/2012/wordml" xmlns:w16cex="http://schemas.microsoft.com/office/word/2018/wordml/cex" xmlns:w16cid="http://schemas.microsoft.com/office/word/2016/wordml/cid" xmlns:w16="http://schemas.microsoft.com/office/word/2018/wordml" xmlns:w16du="http://schemas.microsoft.com/office/word/2023/wordml/word16du" xmlns:w16sdtdh="http://schemas.microsoft.com/office/word/2020/wordml/sdtdatahash" xmlns:w16se="http://schemas.microsoft.com/office/word/2015/wordml/symex" xmlns:wpg="http://schemas.microsoft.com/office/word/2010/wordprocessingGroup" xmlns:wpi="http://schemas.microsoft.com/office/word/2010/wordprocessingInk" xmlns:wne="http://schemas.microsoft.com/office/word/2006/wordml" xmlns:wps="http://schemas.microsoft.com/office/word/2010/wordprocessingShape" mc:Ignorable="w14 w15 w16se w16cid w16 w16cex w16sdtdh w16du wp14">
+<w:numbering xmlns:wpc="http://schemas.microsoft.com/office/word/2010/wordprocessingCanvas" xmlns:mc="http://schemas.openxmlformats.org/markup-compatibility/2006" xmlns:o="urn:schemas-microsoft-com:office:office" xmlns:r="http://schemas.openxmlformats.org/officeDocument/2006/relationships" xmlns:m="http://schemas.openxmlformats.org/officeDocument/2006/math" xmlns:v="urn:schemas-microsoft-com:vml" xmlns:wp14="http://schemas.microsoft.com/office/word/2010/wordprocessingDrawing" xmlns:wp="http://schemas.openxmlformats.org/drawingml/2006/wordprocessingDrawing" xmlns:w10="urn:schemas-microsoft-com:office:word" xmlns:w="http://schemas.openxmlformats.org/wordprocessingml/2006/main" xmlns:w14="http://schemas.microsoft.com/office/word/2010/wordml" xmlns:w15="http://schemas.microsoft.com/office/word/2012/wordml" xmlns:wpg="http://schemas.microsoft.com/office/word/2010/wordprocessingGroup" xmlns:wpi="http://schemas.microsoft.com/office/word/2010/wordprocessingInk" xmlns:wne="http://schemas.microsoft.com/office/word/2006/wordml" xmlns:wps="http://schemas.microsoft.com/office/word/2010/wordprocessingShape" mc:Ignorable="w14 w15 wp14">
   <w:abstractNum w:abstractNumId="0" w15:restartNumberingAfterBreak="0">
     <w:nsid w:val="051C38A7"/>
     <w:multiLevelType w:val="multilevel"/>
@@ -18467,125 +19278,125 @@
       </w:rPr>
     </w:lvl>
   </w:abstractNum>
-  <w:num w:numId="1" w16cid:durableId="984046399">
+  <w:num w:numId="1">
     <w:abstractNumId w:val="17"/>
   </w:num>
-  <w:num w:numId="2" w16cid:durableId="1448965720">
+  <w:num w:numId="2">
     <w:abstractNumId w:val="26"/>
   </w:num>
-  <w:num w:numId="3" w16cid:durableId="1202547115">
+  <w:num w:numId="3">
     <w:abstractNumId w:val="8"/>
   </w:num>
-  <w:num w:numId="4" w16cid:durableId="543450033">
+  <w:num w:numId="4">
     <w:abstractNumId w:val="22"/>
   </w:num>
-  <w:num w:numId="5" w16cid:durableId="11927950">
+  <w:num w:numId="5">
     <w:abstractNumId w:val="6"/>
   </w:num>
-  <w:num w:numId="6" w16cid:durableId="2009407842">
+  <w:num w:numId="6">
     <w:abstractNumId w:val="31"/>
   </w:num>
-  <w:num w:numId="7" w16cid:durableId="86117330">
+  <w:num w:numId="7">
     <w:abstractNumId w:val="37"/>
   </w:num>
-  <w:num w:numId="8" w16cid:durableId="923539258">
+  <w:num w:numId="8">
     <w:abstractNumId w:val="18"/>
   </w:num>
-  <w:num w:numId="9" w16cid:durableId="1354570084">
+  <w:num w:numId="9">
     <w:abstractNumId w:val="21"/>
   </w:num>
-  <w:num w:numId="10" w16cid:durableId="1940602625">
+  <w:num w:numId="10">
     <w:abstractNumId w:val="30"/>
   </w:num>
-  <w:num w:numId="11" w16cid:durableId="172650394">
+  <w:num w:numId="11">
     <w:abstractNumId w:val="15"/>
   </w:num>
-  <w:num w:numId="12" w16cid:durableId="1103379697">
+  <w:num w:numId="12">
     <w:abstractNumId w:val="9"/>
   </w:num>
-  <w:num w:numId="13" w16cid:durableId="1954827118">
+  <w:num w:numId="13">
     <w:abstractNumId w:val="7"/>
   </w:num>
-  <w:num w:numId="14" w16cid:durableId="1579755285">
+  <w:num w:numId="14">
     <w:abstractNumId w:val="24"/>
   </w:num>
-  <w:num w:numId="15" w16cid:durableId="403576635">
+  <w:num w:numId="15">
     <w:abstractNumId w:val="34"/>
   </w:num>
-  <w:num w:numId="16" w16cid:durableId="117186925">
+  <w:num w:numId="16">
     <w:abstractNumId w:val="12"/>
   </w:num>
-  <w:num w:numId="17" w16cid:durableId="1076589988">
+  <w:num w:numId="17">
     <w:abstractNumId w:val="28"/>
   </w:num>
-  <w:num w:numId="18" w16cid:durableId="1493568870">
+  <w:num w:numId="18">
     <w:abstractNumId w:val="10"/>
   </w:num>
-  <w:num w:numId="19" w16cid:durableId="1817726035">
+  <w:num w:numId="19">
     <w:abstractNumId w:val="23"/>
   </w:num>
-  <w:num w:numId="20" w16cid:durableId="338118331">
+  <w:num w:numId="20">
     <w:abstractNumId w:val="16"/>
   </w:num>
-  <w:num w:numId="21" w16cid:durableId="657467692">
+  <w:num w:numId="21">
     <w:abstractNumId w:val="11"/>
   </w:num>
-  <w:num w:numId="22" w16cid:durableId="544484338">
+  <w:num w:numId="22">
     <w:abstractNumId w:val="19"/>
   </w:num>
-  <w:num w:numId="23" w16cid:durableId="833106413">
+  <w:num w:numId="23">
     <w:abstractNumId w:val="4"/>
   </w:num>
-  <w:num w:numId="24" w16cid:durableId="208686542">
+  <w:num w:numId="24">
     <w:abstractNumId w:val="29"/>
   </w:num>
-  <w:num w:numId="25" w16cid:durableId="109709994">
+  <w:num w:numId="25">
     <w:abstractNumId w:val="25"/>
   </w:num>
-  <w:num w:numId="26" w16cid:durableId="1200897934">
+  <w:num w:numId="26">
     <w:abstractNumId w:val="13"/>
   </w:num>
-  <w:num w:numId="27" w16cid:durableId="1332954552">
+  <w:num w:numId="27">
     <w:abstractNumId w:val="1"/>
   </w:num>
-  <w:num w:numId="28" w16cid:durableId="330061025">
+  <w:num w:numId="28">
     <w:abstractNumId w:val="2"/>
   </w:num>
-  <w:num w:numId="29" w16cid:durableId="1973825531">
+  <w:num w:numId="29">
     <w:abstractNumId w:val="0"/>
   </w:num>
-  <w:num w:numId="30" w16cid:durableId="308630686">
+  <w:num w:numId="30">
     <w:abstractNumId w:val="20"/>
   </w:num>
-  <w:num w:numId="31" w16cid:durableId="2061705332">
+  <w:num w:numId="31">
     <w:abstractNumId w:val="33"/>
   </w:num>
-  <w:num w:numId="32" w16cid:durableId="2041390043">
+  <w:num w:numId="32">
     <w:abstractNumId w:val="3"/>
   </w:num>
-  <w:num w:numId="33" w16cid:durableId="1648431544">
+  <w:num w:numId="33">
     <w:abstractNumId w:val="14"/>
   </w:num>
-  <w:num w:numId="34" w16cid:durableId="1181431158">
+  <w:num w:numId="34">
     <w:abstractNumId w:val="5"/>
   </w:num>
-  <w:num w:numId="35" w16cid:durableId="130247194">
+  <w:num w:numId="35">
     <w:abstractNumId w:val="27"/>
   </w:num>
-  <w:num w:numId="36" w16cid:durableId="897714411">
+  <w:num w:numId="36">
     <w:abstractNumId w:val="32"/>
   </w:num>
-  <w:num w:numId="37" w16cid:durableId="804008858">
+  <w:num w:numId="37">
     <w:abstractNumId w:val="35"/>
   </w:num>
-  <w:num w:numId="38" w16cid:durableId="1545630499">
+  <w:num w:numId="38">
     <w:abstractNumId w:val="36"/>
   </w:num>
 </w:numbering>
 </file>
 
 <file path=word/styles.xml><?xml version="1.0" encoding="utf-8"?>
-<w:styles xmlns:mc="http://schemas.openxmlformats.org/markup-compatibility/2006" xmlns:r="http://schemas.openxmlformats.org/officeDocument/2006/relationships" xmlns:w="http://schemas.openxmlformats.org/wordprocessingml/2006/main" xmlns:w14="http://schemas.microsoft.com/office/word/2010/wordml" xmlns:w15="http://schemas.microsoft.com/office/word/2012/wordml" xmlns:w16cex="http://schemas.microsoft.com/office/word/2018/wordml/cex" xmlns:w16cid="http://schemas.microsoft.com/office/word/2016/wordml/cid" xmlns:w16="http://schemas.microsoft.com/office/word/2018/wordml" xmlns:w16du="http://schemas.microsoft.com/office/word/2023/wordml/word16du" xmlns:w16sdtdh="http://schemas.microsoft.com/office/word/2020/wordml/sdtdatahash" xmlns:w16se="http://schemas.microsoft.com/office/word/2015/wordml/symex" mc:Ignorable="w14 w15 w16se w16cid w16 w16cex w16sdtdh w16du">
+<w:styles xmlns:mc="http://schemas.openxmlformats.org/markup-compatibility/2006" xmlns:r="http://schemas.openxmlformats.org/officeDocument/2006/relationships" xmlns:w="http://schemas.openxmlformats.org/wordprocessingml/2006/main" xmlns:w14="http://schemas.microsoft.com/office/word/2010/wordml" xmlns:w15="http://schemas.microsoft.com/office/word/2012/wordml" mc:Ignorable="w14 w15">
   <w:docDefaults>
     <w:rPrDefault>
       <w:rPr>
@@ -18603,7 +19414,7 @@
       </w:pPr>
     </w:pPrDefault>
   </w:docDefaults>
-  <w:latentStyles w:defLockedState="0" w:defUIPriority="99" w:defSemiHidden="0" w:defUnhideWhenUsed="0" w:defQFormat="0" w:count="376">
+  <w:latentStyles w:defLockedState="0" w:defUIPriority="99" w:defSemiHidden="0" w:defUnhideWhenUsed="0" w:defQFormat="0" w:count="371">
     <w:lsdException w:name="Normal" w:uiPriority="0" w:qFormat="1"/>
     <w:lsdException w:name="heading 1" w:uiPriority="9" w:qFormat="1"/>
     <w:lsdException w:name="heading 2" w:semiHidden="1" w:uiPriority="9" w:unhideWhenUsed="1" w:qFormat="1"/>
@@ -18975,11 +19786,6 @@
     <w:lsdException w:name="List Table 5 Dark Accent 6" w:uiPriority="50"/>
     <w:lsdException w:name="List Table 6 Colorful Accent 6" w:uiPriority="51"/>
     <w:lsdException w:name="List Table 7 Colorful Accent 6" w:uiPriority="52"/>
-    <w:lsdException w:name="Mention" w:semiHidden="1" w:unhideWhenUsed="1"/>
-    <w:lsdException w:name="Smart Hyperlink" w:semiHidden="1" w:unhideWhenUsed="1"/>
-    <w:lsdException w:name="Hashtag" w:semiHidden="1" w:unhideWhenUsed="1"/>
-    <w:lsdException w:name="Unresolved Mention" w:semiHidden="1" w:unhideWhenUsed="1"/>
-    <w:lsdException w:name="Smart Link" w:semiHidden="1" w:unhideWhenUsed="1"/>
   </w:latentStyles>
   <w:style w:type="paragraph" w:default="1" w:styleId="Normal">
     <w:name w:val="Normal"/>
@@ -20041,7 +20847,7 @@
 </file>
 
 <file path=customXml/itemProps1.xml><?xml version="1.0" encoding="utf-8"?>
-<ds:datastoreItem xmlns:ds="http://schemas.openxmlformats.org/officeDocument/2006/customXml" ds:itemID="{F32F15E0-CFE3-4ECC-B0C4-9F6A7382579E}">
+<ds:datastoreItem xmlns:ds="http://schemas.openxmlformats.org/officeDocument/2006/customXml" ds:itemID="{1B9C1C98-991C-4919-8D0C-5E0BC97970E0}">
   <ds:schemaRefs>
     <ds:schemaRef ds:uri="http://schemas.openxmlformats.org/officeDocument/2006/bibliography"/>
   </ds:schemaRefs>
